--- a/CIS353-Assignment#02 - F24(1).docx
+++ b/CIS353-Assignment#02 - F24(1).docx
@@ -616,643 +616,13 @@
     <w:p>
       <w:pPr>
         <w:pStyle w:val="ListParagraph"/>
-        <w:numPr>
-          <w:ilvl w:val="1"/>
-          <w:numId w:val="1"/>
-        </w:numPr>
-        <w:tabs>
-          <w:tab w:val="left" w:pos="1000"/>
-          <w:tab w:val="left" w:pos="1001"/>
-        </w:tabs>
-        <w:ind w:hanging="361"/>
-      </w:pPr>
-      <w:r>
-        <w:rPr>
-          <w:b/>
-        </w:rPr>
-        <w:t>name</w:t>
-      </w:r>
-      <w:r>
-        <w:rPr>
-          <w:b/>
-          <w:spacing w:val="-1"/>
-        </w:rPr>
-        <w:t xml:space="preserve"> </w:t>
-      </w:r>
-      <w:r>
-        <w:t>with</w:t>
-      </w:r>
-      <w:r>
-        <w:rPr>
-          <w:spacing w:val="-5"/>
-        </w:rPr>
-        <w:t xml:space="preserve"> </w:t>
-      </w:r>
-      <w:proofErr w:type="gramStart"/>
-      <w:r>
-        <w:t>max-length</w:t>
-      </w:r>
-      <w:proofErr w:type="gramEnd"/>
-      <w:r>
-        <w:rPr>
-          <w:spacing w:val="-1"/>
-        </w:rPr>
-        <w:t xml:space="preserve"> </w:t>
-      </w:r>
-      <w:r>
-        <w:t>of</w:t>
-      </w:r>
-      <w:r>
-        <w:rPr>
-          <w:spacing w:val="-2"/>
-        </w:rPr>
-        <w:t xml:space="preserve"> </w:t>
-      </w:r>
-      <w:r>
-        <w:t>20</w:t>
-      </w:r>
-      <w:r>
-        <w:rPr>
-          <w:spacing w:val="-2"/>
-        </w:rPr>
-        <w:t xml:space="preserve"> </w:t>
-      </w:r>
-      <w:r>
-        <w:t>chars</w:t>
-      </w:r>
-    </w:p>
-    <w:p>
-      <w:pPr>
-        <w:pStyle w:val="ListParagraph"/>
-        <w:numPr>
-          <w:ilvl w:val="1"/>
-          <w:numId w:val="1"/>
-        </w:numPr>
-        <w:tabs>
-          <w:tab w:val="left" w:pos="1000"/>
-          <w:tab w:val="left" w:pos="1001"/>
-        </w:tabs>
-        <w:ind w:hanging="361"/>
-      </w:pPr>
-      <w:r>
-        <w:rPr>
-          <w:b/>
-        </w:rPr>
-        <w:t>email</w:t>
-      </w:r>
-      <w:r>
-        <w:rPr>
-          <w:b/>
-          <w:spacing w:val="-2"/>
-        </w:rPr>
-        <w:t xml:space="preserve"> </w:t>
-      </w:r>
-      <w:r>
-        <w:t>with</w:t>
-      </w:r>
-      <w:r>
-        <w:rPr>
-          <w:spacing w:val="-4"/>
-        </w:rPr>
-        <w:t xml:space="preserve"> </w:t>
-      </w:r>
-      <w:proofErr w:type="gramStart"/>
-      <w:r>
-        <w:t>max-length</w:t>
-      </w:r>
-      <w:proofErr w:type="gramEnd"/>
-      <w:r>
-        <w:rPr>
-          <w:spacing w:val="-4"/>
-        </w:rPr>
-        <w:t xml:space="preserve"> </w:t>
-      </w:r>
-      <w:r>
-        <w:t>of</w:t>
-      </w:r>
-      <w:r>
-        <w:rPr>
-          <w:spacing w:val="-1"/>
-        </w:rPr>
-        <w:t xml:space="preserve"> </w:t>
-      </w:r>
-      <w:r>
-        <w:t>40</w:t>
-      </w:r>
-      <w:r>
-        <w:rPr>
-          <w:spacing w:val="-1"/>
-        </w:rPr>
-        <w:t xml:space="preserve"> </w:t>
-      </w:r>
-      <w:r>
-        <w:t>chars.</w:t>
-      </w:r>
-      <w:r>
-        <w:t xml:space="preserve"> (primary key)</w:t>
-      </w:r>
-    </w:p>
-    <w:p>
-      <w:pPr>
-        <w:pStyle w:val="ListParagraph"/>
-        <w:numPr>
-          <w:ilvl w:val="1"/>
-          <w:numId w:val="1"/>
-        </w:numPr>
-        <w:tabs>
-          <w:tab w:val="left" w:pos="1000"/>
-          <w:tab w:val="left" w:pos="1001"/>
-        </w:tabs>
-        <w:spacing w:before="127"/>
-        <w:ind w:hanging="361"/>
-      </w:pPr>
-      <w:r>
-        <w:rPr>
-          <w:b/>
-        </w:rPr>
-        <w:t>phone</w:t>
-      </w:r>
-      <w:r>
-        <w:rPr>
-          <w:b/>
-          <w:spacing w:val="-2"/>
-        </w:rPr>
-        <w:t xml:space="preserve"> </w:t>
-      </w:r>
-      <w:r>
-        <w:t>with</w:t>
-      </w:r>
-      <w:r>
-        <w:rPr>
-          <w:spacing w:val="-5"/>
-        </w:rPr>
-        <w:t xml:space="preserve"> </w:t>
-      </w:r>
-      <w:proofErr w:type="gramStart"/>
-      <w:r>
-        <w:t>fixed-length</w:t>
-      </w:r>
-      <w:proofErr w:type="gramEnd"/>
-      <w:r>
-        <w:rPr>
-          <w:spacing w:val="-2"/>
-        </w:rPr>
-        <w:t xml:space="preserve"> </w:t>
-      </w:r>
-      <w:r>
-        <w:t>of</w:t>
-      </w:r>
-      <w:r>
-        <w:rPr>
-          <w:spacing w:val="-2"/>
-        </w:rPr>
-        <w:t xml:space="preserve"> </w:t>
-      </w:r>
-      <w:r>
-        <w:t>5</w:t>
-      </w:r>
-      <w:r>
-        <w:rPr>
-          <w:spacing w:val="-3"/>
-        </w:rPr>
-        <w:t xml:space="preserve"> </w:t>
-      </w:r>
-      <w:r>
-        <w:t>digits/characters</w:t>
-      </w:r>
-    </w:p>
-    <w:p>
-      <w:pPr>
-        <w:pStyle w:val="ListParagraph"/>
-        <w:numPr>
-          <w:ilvl w:val="1"/>
-          <w:numId w:val="1"/>
-        </w:numPr>
-        <w:tabs>
-          <w:tab w:val="left" w:pos="1000"/>
-          <w:tab w:val="left" w:pos="1001"/>
-        </w:tabs>
-        <w:ind w:hanging="361"/>
-      </w:pPr>
-      <w:r>
-        <w:rPr>
-          <w:b/>
-        </w:rPr>
-        <w:t>height</w:t>
-      </w:r>
-      <w:r>
-        <w:rPr>
-          <w:b/>
-          <w:spacing w:val="-1"/>
-        </w:rPr>
-        <w:t xml:space="preserve"> </w:t>
-      </w:r>
-      <w:r>
-        <w:t>with</w:t>
-      </w:r>
-      <w:r>
-        <w:rPr>
-          <w:spacing w:val="-2"/>
-        </w:rPr>
-        <w:t xml:space="preserve"> </w:t>
-      </w:r>
-      <w:r>
-        <w:t>max</w:t>
-      </w:r>
-      <w:r>
-        <w:rPr>
-          <w:spacing w:val="-1"/>
-        </w:rPr>
-        <w:t xml:space="preserve"> </w:t>
-      </w:r>
-      <w:r>
-        <w:t>4</w:t>
-      </w:r>
-      <w:r>
-        <w:rPr>
-          <w:spacing w:val="-2"/>
-        </w:rPr>
-        <w:t xml:space="preserve"> </w:t>
-      </w:r>
-      <w:r>
-        <w:t>digits,</w:t>
-      </w:r>
-      <w:r>
-        <w:rPr>
-          <w:spacing w:val="-1"/>
-        </w:rPr>
-        <w:t xml:space="preserve"> </w:t>
-      </w:r>
-      <w:r>
-        <w:t>2</w:t>
-      </w:r>
-      <w:r>
-        <w:rPr>
-          <w:spacing w:val="-5"/>
-        </w:rPr>
-        <w:t xml:space="preserve"> </w:t>
-      </w:r>
-      <w:r>
-        <w:t>allowed</w:t>
-      </w:r>
-      <w:r>
-        <w:rPr>
-          <w:spacing w:val="-1"/>
-        </w:rPr>
-        <w:t xml:space="preserve"> </w:t>
-      </w:r>
-      <w:r>
-        <w:t>after</w:t>
-      </w:r>
-      <w:r>
-        <w:rPr>
-          <w:spacing w:val="-4"/>
-        </w:rPr>
-        <w:t xml:space="preserve"> </w:t>
-      </w:r>
-      <w:r>
-        <w:t>the</w:t>
-      </w:r>
-      <w:r>
-        <w:rPr>
-          <w:spacing w:val="-1"/>
-        </w:rPr>
-        <w:t xml:space="preserve"> </w:t>
-      </w:r>
-      <w:r>
-        <w:t>decimal</w:t>
-      </w:r>
-    </w:p>
-    <w:p>
-      <w:pPr>
-        <w:pStyle w:val="ListParagraph"/>
-        <w:numPr>
-          <w:ilvl w:val="1"/>
-          <w:numId w:val="1"/>
-        </w:numPr>
-        <w:tabs>
-          <w:tab w:val="left" w:pos="1000"/>
-          <w:tab w:val="left" w:pos="1001"/>
-        </w:tabs>
-        <w:ind w:hanging="361"/>
-      </w:pPr>
-      <w:r>
-        <w:rPr>
-          <w:b/>
-        </w:rPr>
-        <w:t>weight</w:t>
-      </w:r>
-      <w:r>
-        <w:rPr>
-          <w:b/>
-          <w:spacing w:val="-1"/>
-        </w:rPr>
-        <w:t xml:space="preserve"> </w:t>
-      </w:r>
-      <w:r>
-        <w:t>with</w:t>
-      </w:r>
-      <w:r>
-        <w:rPr>
-          <w:spacing w:val="-4"/>
-        </w:rPr>
-        <w:t xml:space="preserve"> </w:t>
-      </w:r>
-      <w:r>
-        <w:t>max</w:t>
-      </w:r>
-      <w:r>
-        <w:rPr>
-          <w:spacing w:val="-1"/>
-        </w:rPr>
-        <w:t xml:space="preserve"> </w:t>
-      </w:r>
-      <w:r>
-        <w:t>5</w:t>
-      </w:r>
-      <w:r>
-        <w:rPr>
-          <w:spacing w:val="-1"/>
-        </w:rPr>
-        <w:t xml:space="preserve"> </w:t>
-      </w:r>
-      <w:r>
-        <w:t>digits,</w:t>
-      </w:r>
-      <w:r>
-        <w:rPr>
-          <w:spacing w:val="-3"/>
-        </w:rPr>
-        <w:t xml:space="preserve"> </w:t>
-      </w:r>
-      <w:r>
-        <w:t>2</w:t>
-      </w:r>
-      <w:r>
-        <w:rPr>
-          <w:spacing w:val="-4"/>
-        </w:rPr>
-        <w:t xml:space="preserve"> </w:t>
-      </w:r>
-      <w:r>
-        <w:t>allowed</w:t>
-      </w:r>
-      <w:r>
-        <w:rPr>
-          <w:spacing w:val="-1"/>
-        </w:rPr>
-        <w:t xml:space="preserve"> </w:t>
-      </w:r>
-      <w:r>
-        <w:t>after</w:t>
-      </w:r>
-      <w:r>
-        <w:rPr>
-          <w:spacing w:val="-3"/>
-        </w:rPr>
-        <w:t xml:space="preserve"> </w:t>
-      </w:r>
-      <w:r>
-        <w:t>the</w:t>
-      </w:r>
-      <w:r>
-        <w:rPr>
-          <w:spacing w:val="-1"/>
-        </w:rPr>
-        <w:t xml:space="preserve"> </w:t>
-      </w:r>
-      <w:r>
-        <w:t>decimal</w:t>
-      </w:r>
-    </w:p>
-    <w:p>
-      <w:pPr>
-        <w:pStyle w:val="ListParagraph"/>
-        <w:numPr>
-          <w:ilvl w:val="1"/>
-          <w:numId w:val="1"/>
-        </w:numPr>
-        <w:tabs>
-          <w:tab w:val="left" w:pos="1000"/>
-          <w:tab w:val="left" w:pos="1001"/>
-        </w:tabs>
-        <w:spacing w:before="127"/>
-        <w:ind w:hanging="361"/>
-      </w:pPr>
-      <w:r>
-        <w:rPr>
-          <w:b/>
-        </w:rPr>
-        <w:t>age</w:t>
-      </w:r>
-      <w:r>
-        <w:rPr>
-          <w:b/>
-          <w:spacing w:val="-2"/>
-        </w:rPr>
-        <w:t xml:space="preserve"> </w:t>
-      </w:r>
-      <w:r>
-        <w:t>having</w:t>
-      </w:r>
-      <w:r>
-        <w:rPr>
-          <w:spacing w:val="-4"/>
-        </w:rPr>
-        <w:t xml:space="preserve"> </w:t>
-      </w:r>
-      <w:r>
-        <w:t>integer</w:t>
-      </w:r>
-      <w:r>
-        <w:rPr>
-          <w:spacing w:val="-1"/>
-        </w:rPr>
-        <w:t xml:space="preserve"> </w:t>
-      </w:r>
-      <w:proofErr w:type="gramStart"/>
-      <w:r>
-        <w:t>data-type</w:t>
-      </w:r>
-      <w:proofErr w:type="gramEnd"/>
-    </w:p>
-    <w:p>
-      <w:pPr>
-        <w:pStyle w:val="ListParagraph"/>
-        <w:numPr>
-          <w:ilvl w:val="1"/>
-          <w:numId w:val="1"/>
-        </w:numPr>
-        <w:tabs>
-          <w:tab w:val="left" w:pos="1000"/>
-          <w:tab w:val="left" w:pos="1001"/>
-        </w:tabs>
-        <w:ind w:hanging="361"/>
-      </w:pPr>
-      <w:r>
-        <w:rPr>
-          <w:b/>
-        </w:rPr>
-        <w:t>zi</w:t>
-      </w:r>
-      <w:r>
-        <w:rPr>
-          <w:b/>
-        </w:rPr>
-        <w:t xml:space="preserve">p </w:t>
-      </w:r>
-      <w:r>
-        <w:t>having</w:t>
-      </w:r>
-      <w:r>
-        <w:rPr>
-          <w:spacing w:val="-3"/>
-        </w:rPr>
-        <w:t xml:space="preserve"> </w:t>
-      </w:r>
-      <w:r>
-        <w:t>integer</w:t>
-      </w:r>
-      <w:r>
-        <w:rPr>
-          <w:spacing w:val="-3"/>
-        </w:rPr>
-        <w:t xml:space="preserve"> </w:t>
-      </w:r>
-      <w:proofErr w:type="gramStart"/>
-      <w:r>
-        <w:t>data-type</w:t>
-      </w:r>
-      <w:proofErr w:type="gramEnd"/>
-    </w:p>
-    <w:p>
-      <w:pPr>
-        <w:pStyle w:val="ListParagraph"/>
-        <w:numPr>
-          <w:ilvl w:val="1"/>
-          <w:numId w:val="1"/>
-        </w:numPr>
         <w:tabs>
           <w:tab w:val="left" w:pos="1000"/>
           <w:tab w:val="left" w:pos="1001"/>
           <w:tab w:val="left" w:pos="4421"/>
         </w:tabs>
-        <w:ind w:hanging="361"/>
+        <w:ind w:left="1000" w:firstLine="0"/>
       </w:pPr>
-      <w:proofErr w:type="spellStart"/>
-      <w:r>
-        <w:rPr>
-          <w:b/>
-        </w:rPr>
-        <w:t>s</w:t>
-      </w:r>
-      <w:r>
-        <w:rPr>
-          <w:b/>
-        </w:rPr>
-        <w:t>tate</w:t>
-      </w:r>
-      <w:r>
-        <w:rPr>
-          <w:b/>
-        </w:rPr>
-        <w:t>C</w:t>
-      </w:r>
-      <w:r>
-        <w:rPr>
-          <w:b/>
-        </w:rPr>
-        <w:t>ode</w:t>
-      </w:r>
-      <w:proofErr w:type="spellEnd"/>
-      <w:r>
-        <w:rPr>
-          <w:b/>
-          <w:spacing w:val="-3"/>
-        </w:rPr>
-        <w:t xml:space="preserve"> </w:t>
-      </w:r>
-      <w:proofErr w:type="gramStart"/>
-      <w:r>
-        <w:t>fixed-size</w:t>
-      </w:r>
-      <w:proofErr w:type="gramEnd"/>
-      <w:r>
-        <w:rPr>
-          <w:spacing w:val="-1"/>
-        </w:rPr>
-        <w:t xml:space="preserve"> </w:t>
-      </w:r>
-      <w:r>
-        <w:t>of</w:t>
-      </w:r>
-      <w:r>
-        <w:rPr>
-          <w:spacing w:val="-1"/>
-        </w:rPr>
-        <w:t xml:space="preserve"> </w:t>
-      </w:r>
-      <w:r>
-        <w:t>length 2</w:t>
-      </w:r>
-      <w:r>
-        <w:tab/>
-        <w:t>/*</w:t>
-      </w:r>
-      <w:r>
-        <w:rPr>
-          <w:spacing w:val="-1"/>
-        </w:rPr>
-        <w:t xml:space="preserve"> </w:t>
-      </w:r>
-      <w:r>
-        <w:t>for</w:t>
-      </w:r>
-      <w:r>
-        <w:rPr>
-          <w:spacing w:val="-1"/>
-        </w:rPr>
-        <w:t xml:space="preserve"> </w:t>
-      </w:r>
-      <w:r>
-        <w:t>example: use</w:t>
-      </w:r>
-      <w:r>
-        <w:rPr>
-          <w:spacing w:val="-1"/>
-        </w:rPr>
-        <w:t xml:space="preserve"> </w:t>
-      </w:r>
-      <w:r>
-        <w:t>code</w:t>
-      </w:r>
-      <w:r>
-        <w:rPr>
-          <w:spacing w:val="-2"/>
-        </w:rPr>
-        <w:t xml:space="preserve"> </w:t>
-      </w:r>
-      <w:r>
-        <w:t>MI</w:t>
-      </w:r>
-      <w:r>
-        <w:rPr>
-          <w:spacing w:val="-1"/>
-        </w:rPr>
-        <w:t xml:space="preserve"> </w:t>
-      </w:r>
-      <w:r>
-        <w:t>for</w:t>
-      </w:r>
-      <w:r>
-        <w:rPr>
-          <w:spacing w:val="-3"/>
-        </w:rPr>
-        <w:t xml:space="preserve"> </w:t>
-      </w:r>
-      <w:r>
-        <w:t>Michigan*/</w:t>
-      </w:r>
     </w:p>
     <w:p>
       <w:pPr>
@@ -1261,6 +631,47 @@
           <w:sz w:val="24"/>
         </w:rPr>
       </w:pPr>
+      <w:r>
+        <w:rPr>
+          <w:noProof/>
+          <w:sz w:val="24"/>
+        </w:rPr>
+        <w:drawing>
+          <wp:inline distT="0" distB="0" distL="0" distR="0" wp14:anchorId="348B6760" wp14:editId="63863ADC">
+            <wp:extent cx="1885950" cy="3961957"/>
+            <wp:effectExtent l="0" t="0" r="0" b="635"/>
+            <wp:docPr id="1042086645" name="Picture 1" descr="A screenshot of a computer&#10;&#10;Description automatically generated"/>
+            <wp:cNvGraphicFramePr>
+              <a:graphicFrameLocks xmlns:a="http://schemas.openxmlformats.org/drawingml/2006/main" noChangeAspect="1"/>
+            </wp:cNvGraphicFramePr>
+            <a:graphic xmlns:a="http://schemas.openxmlformats.org/drawingml/2006/main">
+              <a:graphicData uri="http://schemas.openxmlformats.org/drawingml/2006/picture">
+                <pic:pic xmlns:pic="http://schemas.openxmlformats.org/drawingml/2006/picture">
+                  <pic:nvPicPr>
+                    <pic:cNvPr id="1042086645" name="Picture 1" descr="A screenshot of a computer&#10;&#10;Description automatically generated"/>
+                    <pic:cNvPicPr/>
+                  </pic:nvPicPr>
+                  <pic:blipFill>
+                    <a:blip r:embed="rId5"/>
+                    <a:stretch>
+                      <a:fillRect/>
+                    </a:stretch>
+                  </pic:blipFill>
+                  <pic:spPr>
+                    <a:xfrm>
+                      <a:off x="0" y="0"/>
+                      <a:ext cx="1895995" cy="3983060"/>
+                    </a:xfrm>
+                    <a:prstGeom prst="rect">
+                      <a:avLst/>
+                    </a:prstGeom>
+                  </pic:spPr>
+                </pic:pic>
+              </a:graphicData>
+            </a:graphic>
+          </wp:inline>
+        </w:drawing>
+      </w:r>
     </w:p>
     <w:p>
       <w:pPr>
@@ -1703,7 +1114,7 @@
             <w:r>
               <w:t>e</w:t>
             </w:r>
-            <w:hyperlink r:id="rId5" w:history="1">
+            <w:hyperlink r:id="rId6" w:history="1">
               <w:r>
                 <w:rPr>
                   <w:rStyle w:val="Hyperlink"/>
@@ -2263,7 +1674,7 @@
             <w:r>
               <w:t>e</w:t>
             </w:r>
-            <w:hyperlink r:id="rId6" w:history="1">
+            <w:hyperlink r:id="rId7" w:history="1">
               <w:r>
                 <w:rPr>
                   <w:rStyle w:val="Hyperlink"/>
@@ -2823,7 +2234,7 @@
             <w:r>
               <w:t>e</w:t>
             </w:r>
-            <w:hyperlink r:id="rId7" w:history="1">
+            <w:hyperlink r:id="rId8" w:history="1">
               <w:r>
                 <w:rPr>
                   <w:rStyle w:val="Hyperlink"/>
@@ -3102,7 +2513,7 @@
             <w:r>
               <w:t>e</w:t>
             </w:r>
-            <w:hyperlink r:id="rId8" w:history="1">
+            <w:hyperlink r:id="rId9" w:history="1">
               <w:r>
                 <w:rPr>
                   <w:rStyle w:val="Hyperlink"/>
@@ -3638,6 +3049,7 @@
                 <w:rFonts w:ascii="Calibri" w:hAnsi="Calibri" w:cs="Calibri"/>
                 <w:color w:val="000000"/>
               </w:rPr>
+              <w:lastRenderedPageBreak/>
               <w:t>c</w:t>
             </w:r>
           </w:p>
@@ -4540,7 +3952,7 @@
             <w:r>
               <w:t>e</w:t>
             </w:r>
-            <w:hyperlink r:id="rId9" w:history="1">
+            <w:hyperlink r:id="rId10" w:history="1">
               <w:r>
                 <w:rPr>
                   <w:rStyle w:val="Hyperlink"/>
@@ -4773,6 +4185,147 @@
           <w:sz w:val="20"/>
         </w:rPr>
       </w:pPr>
+      <w:r>
+        <w:rPr>
+          <w:noProof/>
+          <w:sz w:val="20"/>
+        </w:rPr>
+        <w:drawing>
+          <wp:inline distT="0" distB="0" distL="0" distR="0" wp14:anchorId="59381F47" wp14:editId="16DC4328">
+            <wp:extent cx="3419102" cy="3524250"/>
+            <wp:effectExtent l="0" t="0" r="0" b="0"/>
+            <wp:docPr id="46747805" name="Picture 1" descr="A screenshot of a computer&#10;&#10;Description automatically generated"/>
+            <wp:cNvGraphicFramePr>
+              <a:graphicFrameLocks xmlns:a="http://schemas.openxmlformats.org/drawingml/2006/main" noChangeAspect="1"/>
+            </wp:cNvGraphicFramePr>
+            <a:graphic xmlns:a="http://schemas.openxmlformats.org/drawingml/2006/main">
+              <a:graphicData uri="http://schemas.openxmlformats.org/drawingml/2006/picture">
+                <pic:pic xmlns:pic="http://schemas.openxmlformats.org/drawingml/2006/picture">
+                  <pic:nvPicPr>
+                    <pic:cNvPr id="46747805" name="Picture 1" descr="A screenshot of a computer&#10;&#10;Description automatically generated"/>
+                    <pic:cNvPicPr/>
+                  </pic:nvPicPr>
+                  <pic:blipFill>
+                    <a:blip r:embed="rId11"/>
+                    <a:stretch>
+                      <a:fillRect/>
+                    </a:stretch>
+                  </pic:blipFill>
+                  <pic:spPr>
+                    <a:xfrm>
+                      <a:off x="0" y="0"/>
+                      <a:ext cx="3429131" cy="3534587"/>
+                    </a:xfrm>
+                    <a:prstGeom prst="rect">
+                      <a:avLst/>
+                    </a:prstGeom>
+                  </pic:spPr>
+                </pic:pic>
+              </a:graphicData>
+            </a:graphic>
+          </wp:inline>
+        </w:drawing>
+      </w:r>
+      <w:r>
+        <w:rPr>
+          <w:noProof/>
+          <w:sz w:val="20"/>
+        </w:rPr>
+        <w:drawing>
+          <wp:inline distT="0" distB="0" distL="0" distR="0" wp14:anchorId="29417E67" wp14:editId="509B103B">
+            <wp:extent cx="3486150" cy="1397377"/>
+            <wp:effectExtent l="0" t="0" r="0" b="0"/>
+            <wp:docPr id="1483681759" name="Picture 1" descr="A screenshot of a computer&#10;&#10;Description automatically generated"/>
+            <wp:cNvGraphicFramePr>
+              <a:graphicFrameLocks xmlns:a="http://schemas.openxmlformats.org/drawingml/2006/main" noChangeAspect="1"/>
+            </wp:cNvGraphicFramePr>
+            <a:graphic xmlns:a="http://schemas.openxmlformats.org/drawingml/2006/main">
+              <a:graphicData uri="http://schemas.openxmlformats.org/drawingml/2006/picture">
+                <pic:pic xmlns:pic="http://schemas.openxmlformats.org/drawingml/2006/picture">
+                  <pic:nvPicPr>
+                    <pic:cNvPr id="1483681759" name="Picture 1" descr="A screenshot of a computer&#10;&#10;Description automatically generated"/>
+                    <pic:cNvPicPr/>
+                  </pic:nvPicPr>
+                  <pic:blipFill>
+                    <a:blip r:embed="rId12"/>
+                    <a:stretch>
+                      <a:fillRect/>
+                    </a:stretch>
+                  </pic:blipFill>
+                  <pic:spPr>
+                    <a:xfrm>
+                      <a:off x="0" y="0"/>
+                      <a:ext cx="3493883" cy="1400477"/>
+                    </a:xfrm>
+                    <a:prstGeom prst="rect">
+                      <a:avLst/>
+                    </a:prstGeom>
+                  </pic:spPr>
+                </pic:pic>
+              </a:graphicData>
+            </a:graphic>
+          </wp:inline>
+        </w:drawing>
+      </w:r>
+    </w:p>
+    <w:p>
+      <w:pPr>
+        <w:pStyle w:val="BodyText"/>
+        <w:spacing w:before="2"/>
+        <w:rPr>
+          <w:sz w:val="20"/>
+        </w:rPr>
+      </w:pPr>
+    </w:p>
+    <w:p>
+      <w:pPr>
+        <w:pStyle w:val="BodyText"/>
+        <w:spacing w:before="2"/>
+        <w:rPr>
+          <w:sz w:val="20"/>
+        </w:rPr>
+      </w:pPr>
+      <w:r>
+        <w:rPr>
+          <w:noProof/>
+          <w:sz w:val="20"/>
+        </w:rPr>
+        <w:drawing>
+          <wp:inline distT="0" distB="0" distL="0" distR="0" wp14:anchorId="0F6FBA6F" wp14:editId="19AB48EC">
+            <wp:extent cx="3619500" cy="3145588"/>
+            <wp:effectExtent l="0" t="0" r="0" b="0"/>
+            <wp:docPr id="1747863563" name="Picture 1" descr="A screenshot of a computer&#10;&#10;Description automatically generated"/>
+            <wp:cNvGraphicFramePr>
+              <a:graphicFrameLocks xmlns:a="http://schemas.openxmlformats.org/drawingml/2006/main" noChangeAspect="1"/>
+            </wp:cNvGraphicFramePr>
+            <a:graphic xmlns:a="http://schemas.openxmlformats.org/drawingml/2006/main">
+              <a:graphicData uri="http://schemas.openxmlformats.org/drawingml/2006/picture">
+                <pic:pic xmlns:pic="http://schemas.openxmlformats.org/drawingml/2006/picture">
+                  <pic:nvPicPr>
+                    <pic:cNvPr id="1747863563" name="Picture 1" descr="A screenshot of a computer&#10;&#10;Description automatically generated"/>
+                    <pic:cNvPicPr/>
+                  </pic:nvPicPr>
+                  <pic:blipFill>
+                    <a:blip r:embed="rId13"/>
+                    <a:stretch>
+                      <a:fillRect/>
+                    </a:stretch>
+                  </pic:blipFill>
+                  <pic:spPr>
+                    <a:xfrm>
+                      <a:off x="0" y="0"/>
+                      <a:ext cx="3622247" cy="3147975"/>
+                    </a:xfrm>
+                    <a:prstGeom prst="rect">
+                      <a:avLst/>
+                    </a:prstGeom>
+                  </pic:spPr>
+                </pic:pic>
+              </a:graphicData>
+            </a:graphic>
+          </wp:inline>
+        </w:drawing>
+      </w:r>
     </w:p>
     <w:p>
       <w:pPr>
@@ -4795,6 +4348,7 @@
         </w:tabs>
       </w:pPr>
       <w:r>
+        <w:lastRenderedPageBreak/>
         <w:t>Update</w:t>
       </w:r>
       <w:r>
@@ -4839,9 +4393,11 @@
         </w:rPr>
         <w:t xml:space="preserve"> </w:t>
       </w:r>
+      <w:proofErr w:type="gramStart"/>
       <w:r>
         <w:t>persons</w:t>
       </w:r>
+      <w:proofErr w:type="gramEnd"/>
       <w:r>
         <w:t xml:space="preserve"> </w:t>
       </w:r>
@@ -4888,6 +4444,58 @@
       </w:r>
       <w:r>
         <w:t>.</w:t>
+      </w:r>
+    </w:p>
+    <w:p>
+      <w:pPr>
+        <w:pStyle w:val="ListParagraph"/>
+        <w:numPr>
+          <w:ilvl w:val="1"/>
+          <w:numId w:val="4"/>
+        </w:numPr>
+        <w:tabs>
+          <w:tab w:val="left" w:pos="461"/>
+        </w:tabs>
+      </w:pPr>
+      <w:r>
+        <w:rPr>
+          <w:noProof/>
+        </w:rPr>
+        <w:drawing>
+          <wp:inline distT="0" distB="0" distL="0" distR="0" wp14:anchorId="46065286" wp14:editId="6FE065D3">
+            <wp:extent cx="3099915" cy="3486150"/>
+            <wp:effectExtent l="0" t="0" r="5715" b="0"/>
+            <wp:docPr id="121825104" name="Picture 1" descr="A screenshot of a computer&#10;&#10;Description automatically generated"/>
+            <wp:cNvGraphicFramePr>
+              <a:graphicFrameLocks xmlns:a="http://schemas.openxmlformats.org/drawingml/2006/main" noChangeAspect="1"/>
+            </wp:cNvGraphicFramePr>
+            <a:graphic xmlns:a="http://schemas.openxmlformats.org/drawingml/2006/main">
+              <a:graphicData uri="http://schemas.openxmlformats.org/drawingml/2006/picture">
+                <pic:pic xmlns:pic="http://schemas.openxmlformats.org/drawingml/2006/picture">
+                  <pic:nvPicPr>
+                    <pic:cNvPr id="121825104" name="Picture 1" descr="A screenshot of a computer&#10;&#10;Description automatically generated"/>
+                    <pic:cNvPicPr/>
+                  </pic:nvPicPr>
+                  <pic:blipFill>
+                    <a:blip r:embed="rId14"/>
+                    <a:stretch>
+                      <a:fillRect/>
+                    </a:stretch>
+                  </pic:blipFill>
+                  <pic:spPr>
+                    <a:xfrm>
+                      <a:off x="0" y="0"/>
+                      <a:ext cx="3107766" cy="3494979"/>
+                    </a:xfrm>
+                    <a:prstGeom prst="rect">
+                      <a:avLst/>
+                    </a:prstGeom>
+                  </pic:spPr>
+                </pic:pic>
+              </a:graphicData>
+            </a:graphic>
+          </wp:inline>
+        </w:drawing>
       </w:r>
     </w:p>
     <w:p>
@@ -4937,7 +4545,7 @@
       <w:pPr>
         <w:pStyle w:val="ListParagraph"/>
         <w:numPr>
-          <w:ilvl w:val="0"/>
+          <w:ilvl w:val="1"/>
           <w:numId w:val="4"/>
         </w:numPr>
         <w:tabs>
@@ -4945,109 +4553,44 @@
         </w:tabs>
       </w:pPr>
       <w:r>
-        <w:t>Display</w:t>
-      </w:r>
-      <w:r>
-        <w:rPr>
-          <w:spacing w:val="-1"/>
-        </w:rPr>
-        <w:t xml:space="preserve"> </w:t>
-      </w:r>
-      <w:r>
-        <w:t>only</w:t>
-      </w:r>
-      <w:r>
-        <w:rPr>
-          <w:spacing w:val="-4"/>
-        </w:rPr>
-        <w:t xml:space="preserve"> </w:t>
-      </w:r>
-      <w:r>
-        <w:t>the</w:t>
-      </w:r>
-      <w:r>
-        <w:rPr>
-          <w:spacing w:val="-1"/>
-        </w:rPr>
-        <w:t xml:space="preserve"> </w:t>
-      </w:r>
-      <w:r>
-        <w:t>employees’</w:t>
-      </w:r>
-      <w:r>
-        <w:t xml:space="preserve"> </w:t>
-      </w:r>
-      <w:r>
-        <w:t>name</w:t>
-      </w:r>
-      <w:r>
-        <w:t>s</w:t>
-      </w:r>
-      <w:r>
-        <w:t>,</w:t>
-      </w:r>
-      <w:r>
-        <w:t xml:space="preserve"> their</w:t>
-      </w:r>
-      <w:r>
-        <w:rPr>
-          <w:spacing w:val="-3"/>
-        </w:rPr>
-        <w:t xml:space="preserve"> </w:t>
-      </w:r>
-      <w:r>
-        <w:t>email</w:t>
-      </w:r>
-      <w:r>
-        <w:t>s</w:t>
-      </w:r>
-      <w:r>
-        <w:rPr>
-          <w:spacing w:val="1"/>
-        </w:rPr>
-        <w:t xml:space="preserve"> </w:t>
-      </w:r>
-      <w:r>
-        <w:t>and</w:t>
-      </w:r>
-      <w:r>
-        <w:rPr>
-          <w:spacing w:val="-3"/>
-        </w:rPr>
-        <w:t xml:space="preserve"> </w:t>
-      </w:r>
-      <w:r>
-        <w:t>age</w:t>
-      </w:r>
-      <w:r>
-        <w:rPr>
-          <w:spacing w:val="-3"/>
-        </w:rPr>
-        <w:t xml:space="preserve"> </w:t>
-      </w:r>
-      <w:r>
-        <w:t>information</w:t>
-      </w:r>
-      <w:r>
-        <w:t xml:space="preserve"> whose phone number </w:t>
-      </w:r>
-      <w:r>
-        <w:t>ends</w:t>
-      </w:r>
-      <w:r>
-        <w:t xml:space="preserve"> with </w:t>
-      </w:r>
-      <w:r>
-        <w:t xml:space="preserve">a </w:t>
-      </w:r>
-      <w:r>
-        <w:t>‘</w:t>
-      </w:r>
-      <w:r>
-        <w:t>9</w:t>
-      </w:r>
-      <w:r>
-        <w:t>’</w:t>
+        <w:rPr>
+          <w:noProof/>
+        </w:rPr>
+        <w:drawing>
+          <wp:inline distT="0" distB="0" distL="0" distR="0" wp14:anchorId="01329ED1" wp14:editId="3B5271A1">
+            <wp:extent cx="3000375" cy="3389128"/>
+            <wp:effectExtent l="0" t="0" r="0" b="1905"/>
+            <wp:docPr id="1501998605" name="Picture 1" descr="A screenshot of a computer&#10;&#10;Description automatically generated"/>
+            <wp:cNvGraphicFramePr>
+              <a:graphicFrameLocks xmlns:a="http://schemas.openxmlformats.org/drawingml/2006/main" noChangeAspect="1"/>
+            </wp:cNvGraphicFramePr>
+            <a:graphic xmlns:a="http://schemas.openxmlformats.org/drawingml/2006/main">
+              <a:graphicData uri="http://schemas.openxmlformats.org/drawingml/2006/picture">
+                <pic:pic xmlns:pic="http://schemas.openxmlformats.org/drawingml/2006/picture">
+                  <pic:nvPicPr>
+                    <pic:cNvPr id="1501998605" name="Picture 1" descr="A screenshot of a computer&#10;&#10;Description automatically generated"/>
+                    <pic:cNvPicPr/>
+                  </pic:nvPicPr>
+                  <pic:blipFill>
+                    <a:blip r:embed="rId15"/>
+                    <a:stretch>
+                      <a:fillRect/>
+                    </a:stretch>
+                  </pic:blipFill>
+                  <pic:spPr>
+                    <a:xfrm>
+                      <a:off x="0" y="0"/>
+                      <a:ext cx="3005049" cy="3394407"/>
+                    </a:xfrm>
+                    <a:prstGeom prst="rect">
+                      <a:avLst/>
+                    </a:prstGeom>
+                  </pic:spPr>
+                </pic:pic>
+              </a:graphicData>
+            </a:graphic>
+          </wp:inline>
+        </w:drawing>
       </w:r>
     </w:p>
     <w:p>
@@ -5062,46 +4605,162 @@
         </w:tabs>
       </w:pPr>
       <w:r>
+        <w:t>Display</w:t>
+      </w:r>
+      <w:r>
+        <w:rPr>
+          <w:spacing w:val="-1"/>
+        </w:rPr>
+        <w:t xml:space="preserve"> </w:t>
+      </w:r>
+      <w:r>
+        <w:t>only</w:t>
+      </w:r>
+      <w:r>
+        <w:rPr>
+          <w:spacing w:val="-4"/>
+        </w:rPr>
+        <w:t xml:space="preserve"> </w:t>
+      </w:r>
+      <w:r>
+        <w:t>the</w:t>
+      </w:r>
+      <w:r>
+        <w:rPr>
+          <w:spacing w:val="-1"/>
+        </w:rPr>
+        <w:t xml:space="preserve"> </w:t>
+      </w:r>
+      <w:r>
+        <w:t>employees’</w:t>
+      </w:r>
+      <w:r>
+        <w:t xml:space="preserve"> </w:t>
+      </w:r>
+      <w:r>
+        <w:t>name</w:t>
+      </w:r>
+      <w:r>
+        <w:t>s</w:t>
+      </w:r>
+      <w:r>
+        <w:t>,</w:t>
+      </w:r>
+      <w:r>
+        <w:t xml:space="preserve"> their</w:t>
+      </w:r>
+      <w:r>
+        <w:rPr>
+          <w:spacing w:val="-3"/>
+        </w:rPr>
+        <w:t xml:space="preserve"> </w:t>
+      </w:r>
+      <w:r>
+        <w:t>email</w:t>
+      </w:r>
+      <w:r>
+        <w:t>s</w:t>
+      </w:r>
+      <w:r>
+        <w:rPr>
+          <w:spacing w:val="1"/>
+        </w:rPr>
+        <w:t xml:space="preserve"> </w:t>
+      </w:r>
+      <w:r>
+        <w:t>and</w:t>
+      </w:r>
+      <w:r>
+        <w:rPr>
+          <w:spacing w:val="-3"/>
+        </w:rPr>
+        <w:t xml:space="preserve"> </w:t>
+      </w:r>
+      <w:r>
+        <w:t>age</w:t>
+      </w:r>
+      <w:r>
+        <w:rPr>
+          <w:spacing w:val="-3"/>
+        </w:rPr>
+        <w:t xml:space="preserve"> </w:t>
+      </w:r>
+      <w:r>
+        <w:t>information</w:t>
+      </w:r>
+      <w:r>
+        <w:t xml:space="preserve"> whose phone number </w:t>
+      </w:r>
+      <w:r>
+        <w:t>ends</w:t>
+      </w:r>
+      <w:r>
+        <w:t xml:space="preserve"> with </w:t>
+      </w:r>
+      <w:r>
+        <w:t xml:space="preserve">a </w:t>
+      </w:r>
+      <w:r>
+        <w:t>‘</w:t>
+      </w:r>
+      <w:r>
+        <w:t>9</w:t>
+      </w:r>
+      <w:r>
+        <w:t>’</w:t>
+      </w:r>
+    </w:p>
+    <w:p>
+      <w:pPr>
+        <w:pStyle w:val="ListParagraph"/>
+        <w:numPr>
+          <w:ilvl w:val="1"/>
+          <w:numId w:val="4"/>
+        </w:numPr>
+        <w:tabs>
+          <w:tab w:val="left" w:pos="461"/>
+        </w:tabs>
+      </w:pPr>
+      <w:r>
+        <w:rPr>
+          <w:noProof/>
+        </w:rPr>
         <w:lastRenderedPageBreak/>
-        <w:t xml:space="preserve">Find the names, </w:t>
-      </w:r>
-      <w:proofErr w:type="spellStart"/>
-      <w:r>
-        <w:t>statecode</w:t>
-      </w:r>
-      <w:proofErr w:type="spellEnd"/>
-      <w:r>
-        <w:t xml:space="preserve"> of </w:t>
-      </w:r>
-      <w:r>
-        <w:t>employee</w:t>
-      </w:r>
-      <w:r>
-        <w:t xml:space="preserve">s who </w:t>
-      </w:r>
-      <w:r>
-        <w:t>share</w:t>
-      </w:r>
-      <w:r>
-        <w:t xml:space="preserve"> the same </w:t>
-      </w:r>
-      <w:r>
-        <w:t>name</w:t>
-      </w:r>
-      <w:r>
-        <w:t xml:space="preserve"> but </w:t>
-      </w:r>
-      <w:r>
-        <w:t xml:space="preserve">live in </w:t>
-      </w:r>
-      <w:r>
-        <w:t xml:space="preserve">different </w:t>
-      </w:r>
-      <w:r>
-        <w:t>states</w:t>
-      </w:r>
-      <w:r>
-        <w:t>.</w:t>
+        <w:drawing>
+          <wp:inline distT="0" distB="0" distL="0" distR="0" wp14:anchorId="7C0F3479" wp14:editId="3853C1B8">
+            <wp:extent cx="1552575" cy="2406491"/>
+            <wp:effectExtent l="0" t="0" r="0" b="0"/>
+            <wp:docPr id="974149561" name="Picture 1" descr="A screenshot of a computer&#10;&#10;Description automatically generated"/>
+            <wp:cNvGraphicFramePr>
+              <a:graphicFrameLocks xmlns:a="http://schemas.openxmlformats.org/drawingml/2006/main" noChangeAspect="1"/>
+            </wp:cNvGraphicFramePr>
+            <a:graphic xmlns:a="http://schemas.openxmlformats.org/drawingml/2006/main">
+              <a:graphicData uri="http://schemas.openxmlformats.org/drawingml/2006/picture">
+                <pic:pic xmlns:pic="http://schemas.openxmlformats.org/drawingml/2006/picture">
+                  <pic:nvPicPr>
+                    <pic:cNvPr id="974149561" name="Picture 1" descr="A screenshot of a computer&#10;&#10;Description automatically generated"/>
+                    <pic:cNvPicPr/>
+                  </pic:nvPicPr>
+                  <pic:blipFill>
+                    <a:blip r:embed="rId16"/>
+                    <a:stretch>
+                      <a:fillRect/>
+                    </a:stretch>
+                  </pic:blipFill>
+                  <pic:spPr>
+                    <a:xfrm>
+                      <a:off x="0" y="0"/>
+                      <a:ext cx="1553727" cy="2408277"/>
+                    </a:xfrm>
+                    <a:prstGeom prst="rect">
+                      <a:avLst/>
+                    </a:prstGeom>
+                  </pic:spPr>
+                </pic:pic>
+              </a:graphicData>
+            </a:graphic>
+          </wp:inline>
+        </w:drawing>
       </w:r>
     </w:p>
     <w:p>
@@ -5116,39 +4775,97 @@
         </w:tabs>
       </w:pPr>
       <w:r>
-        <w:t xml:space="preserve">Find the names of </w:t>
-      </w:r>
-      <w:r>
-        <w:t>employees who</w:t>
-      </w:r>
-      <w:r>
-        <w:t>se</w:t>
-      </w:r>
-      <w:r>
-        <w:t xml:space="preserve"> </w:t>
+        <w:t xml:space="preserve">Find the names, </w:t>
       </w:r>
       <w:proofErr w:type="spellStart"/>
       <w:r>
-        <w:t>zipcode</w:t>
+        <w:t>statecode</w:t>
       </w:r>
       <w:proofErr w:type="spellEnd"/>
       <w:r>
-        <w:t xml:space="preserve"> </w:t>
-      </w:r>
-      <w:r>
-        <w:t xml:space="preserve">is </w:t>
-      </w:r>
-      <w:r>
-        <w:t>less</w:t>
-      </w:r>
-      <w:r>
-        <w:t xml:space="preserve"> than </w:t>
-      </w:r>
-      <w:r>
-        <w:t>1</w:t>
-      </w:r>
-      <w:r>
-        <w:t>000 times of their age.</w:t>
+        <w:t xml:space="preserve"> of </w:t>
+      </w:r>
+      <w:r>
+        <w:t>employee</w:t>
+      </w:r>
+      <w:r>
+        <w:t xml:space="preserve">s who </w:t>
+      </w:r>
+      <w:r>
+        <w:t>share</w:t>
+      </w:r>
+      <w:r>
+        <w:t xml:space="preserve"> the same </w:t>
+      </w:r>
+      <w:r>
+        <w:t>name</w:t>
+      </w:r>
+      <w:r>
+        <w:t xml:space="preserve"> but </w:t>
+      </w:r>
+      <w:r>
+        <w:t xml:space="preserve">live in </w:t>
+      </w:r>
+      <w:r>
+        <w:t xml:space="preserve">different </w:t>
+      </w:r>
+      <w:r>
+        <w:t>states</w:t>
+      </w:r>
+      <w:r>
+        <w:t>.</w:t>
+      </w:r>
+    </w:p>
+    <w:p>
+      <w:pPr>
+        <w:pStyle w:val="ListParagraph"/>
+        <w:numPr>
+          <w:ilvl w:val="1"/>
+          <w:numId w:val="4"/>
+        </w:numPr>
+        <w:tabs>
+          <w:tab w:val="left" w:pos="461"/>
+        </w:tabs>
+      </w:pPr>
+      <w:r>
+        <w:rPr>
+          <w:noProof/>
+        </w:rPr>
+        <w:drawing>
+          <wp:inline distT="0" distB="0" distL="0" distR="0" wp14:anchorId="504D8D94" wp14:editId="400C1B41">
+            <wp:extent cx="3898900" cy="2701497"/>
+            <wp:effectExtent l="0" t="0" r="6350" b="3810"/>
+            <wp:docPr id="1704323695" name="Picture 1" descr="A screenshot of a computer&#10;&#10;Description automatically generated"/>
+            <wp:cNvGraphicFramePr>
+              <a:graphicFrameLocks xmlns:a="http://schemas.openxmlformats.org/drawingml/2006/main" noChangeAspect="1"/>
+            </wp:cNvGraphicFramePr>
+            <a:graphic xmlns:a="http://schemas.openxmlformats.org/drawingml/2006/main">
+              <a:graphicData uri="http://schemas.openxmlformats.org/drawingml/2006/picture">
+                <pic:pic xmlns:pic="http://schemas.openxmlformats.org/drawingml/2006/picture">
+                  <pic:nvPicPr>
+                    <pic:cNvPr id="1704323695" name="Picture 1" descr="A screenshot of a computer&#10;&#10;Description automatically generated"/>
+                    <pic:cNvPicPr/>
+                  </pic:nvPicPr>
+                  <pic:blipFill>
+                    <a:blip r:embed="rId17"/>
+                    <a:stretch>
+                      <a:fillRect/>
+                    </a:stretch>
+                  </pic:blipFill>
+                  <pic:spPr>
+                    <a:xfrm>
+                      <a:off x="0" y="0"/>
+                      <a:ext cx="3920371" cy="2716374"/>
+                    </a:xfrm>
+                    <a:prstGeom prst="rect">
+                      <a:avLst/>
+                    </a:prstGeom>
+                  </pic:spPr>
+                </pic:pic>
+              </a:graphicData>
+            </a:graphic>
+          </wp:inline>
+        </w:drawing>
       </w:r>
     </w:p>
     <w:p>
@@ -5163,86 +4880,100 @@
         </w:tabs>
       </w:pPr>
       <w:r>
-        <w:t>Find</w:t>
-      </w:r>
-      <w:r>
-        <w:t xml:space="preserve"> the</w:t>
-      </w:r>
-      <w:r>
-        <w:t xml:space="preserve"> names of</w:t>
+        <w:t xml:space="preserve">Find the names of </w:t>
+      </w:r>
+      <w:r>
+        <w:t>employees who</w:t>
+      </w:r>
+      <w:r>
+        <w:t>se</w:t>
       </w:r>
       <w:r>
         <w:t xml:space="preserve"> </w:t>
       </w:r>
-      <w:r>
-        <w:t>employee</w:t>
-      </w:r>
-      <w:r>
-        <w:t>s</w:t>
-      </w:r>
+      <w:proofErr w:type="spellStart"/>
+      <w:r>
+        <w:t>zipcode</w:t>
+      </w:r>
+      <w:proofErr w:type="spellEnd"/>
       <w:r>
         <w:t xml:space="preserve"> </w:t>
       </w:r>
       <w:r>
-        <w:t xml:space="preserve">from </w:t>
-      </w:r>
-      <w:r>
-        <w:t>49401</w:t>
-      </w:r>
-      <w:r>
-        <w:t xml:space="preserve"> </w:t>
-      </w:r>
-      <w:proofErr w:type="spellStart"/>
-      <w:r>
-        <w:t>zipcode</w:t>
-      </w:r>
-      <w:proofErr w:type="spellEnd"/>
-      <w:r>
-        <w:t xml:space="preserve"> and</w:t>
-      </w:r>
-      <w:r>
-        <w:t xml:space="preserve"> having weight either less than </w:t>
-      </w:r>
-      <w:r>
-        <w:t>130</w:t>
-      </w:r>
-      <w:r>
-        <w:t xml:space="preserve"> </w:t>
-      </w:r>
-      <w:proofErr w:type="spellStart"/>
-      <w:r>
-        <w:t>lb</w:t>
-      </w:r>
-      <w:proofErr w:type="spellEnd"/>
-      <w:r>
-        <w:t xml:space="preserve"> </w:t>
-      </w:r>
-      <w:r>
-        <w:t xml:space="preserve">or greater than </w:t>
+        <w:t xml:space="preserve">is </w:t>
+      </w:r>
+      <w:r>
+        <w:t>less</w:t>
+      </w:r>
+      <w:r>
+        <w:t xml:space="preserve"> than </w:t>
+      </w:r>
+      <w:r>
+        <w:t>1</w:t>
+      </w:r>
+      <w:r>
+        <w:t xml:space="preserve">000 </w:t>
       </w:r>
       <w:proofErr w:type="gramStart"/>
       <w:r>
-        <w:t>2</w:t>
-      </w:r>
-      <w:r>
-        <w:t>50</w:t>
-      </w:r>
-      <w:r>
-        <w:t xml:space="preserve"> </w:t>
-      </w:r>
-      <w:r>
-        <w:rPr>
-          <w:spacing w:val="-52"/>
-        </w:rPr>
-        <w:t xml:space="preserve"> </w:t>
-      </w:r>
-      <w:r>
-        <w:t>lb</w:t>
-      </w:r>
-      <w:r>
-        <w:t>.</w:t>
+        <w:t>times of</w:t>
       </w:r>
       <w:proofErr w:type="gramEnd"/>
+      <w:r>
+        <w:t xml:space="preserve"> their age.</w:t>
+      </w:r>
+    </w:p>
+    <w:p>
+      <w:pPr>
+        <w:pStyle w:val="ListParagraph"/>
+        <w:numPr>
+          <w:ilvl w:val="1"/>
+          <w:numId w:val="4"/>
+        </w:numPr>
+        <w:tabs>
+          <w:tab w:val="left" w:pos="461"/>
+        </w:tabs>
+      </w:pPr>
+      <w:r>
+        <w:rPr>
+          <w:noProof/>
+        </w:rPr>
+        <w:drawing>
+          <wp:inline distT="0" distB="0" distL="0" distR="0" wp14:anchorId="00BD1C94" wp14:editId="64901206">
+            <wp:extent cx="1266825" cy="2191265"/>
+            <wp:effectExtent l="0" t="0" r="0" b="0"/>
+            <wp:docPr id="791011745" name="Picture 1" descr="A screenshot of a computer&#10;&#10;Description automatically generated"/>
+            <wp:cNvGraphicFramePr>
+              <a:graphicFrameLocks xmlns:a="http://schemas.openxmlformats.org/drawingml/2006/main" noChangeAspect="1"/>
+            </wp:cNvGraphicFramePr>
+            <a:graphic xmlns:a="http://schemas.openxmlformats.org/drawingml/2006/main">
+              <a:graphicData uri="http://schemas.openxmlformats.org/drawingml/2006/picture">
+                <pic:pic xmlns:pic="http://schemas.openxmlformats.org/drawingml/2006/picture">
+                  <pic:nvPicPr>
+                    <pic:cNvPr id="791011745" name="Picture 1" descr="A screenshot of a computer&#10;&#10;Description automatically generated"/>
+                    <pic:cNvPicPr/>
+                  </pic:nvPicPr>
+                  <pic:blipFill>
+                    <a:blip r:embed="rId18"/>
+                    <a:stretch>
+                      <a:fillRect/>
+                    </a:stretch>
+                  </pic:blipFill>
+                  <pic:spPr>
+                    <a:xfrm>
+                      <a:off x="0" y="0"/>
+                      <a:ext cx="1271161" cy="2198766"/>
+                    </a:xfrm>
+                    <a:prstGeom prst="rect">
+                      <a:avLst/>
+                    </a:prstGeom>
+                  </pic:spPr>
+                </pic:pic>
+              </a:graphicData>
+            </a:graphic>
+          </wp:inline>
+        </w:drawing>
+      </w:r>
     </w:p>
     <w:p>
       <w:pPr>
@@ -5256,6 +4987,152 @@
         </w:tabs>
       </w:pPr>
       <w:r>
+        <w:t>Find</w:t>
+      </w:r>
+      <w:r>
+        <w:t xml:space="preserve"> the</w:t>
+      </w:r>
+      <w:r>
+        <w:t xml:space="preserve"> names of</w:t>
+      </w:r>
+      <w:r>
+        <w:t xml:space="preserve"> </w:t>
+      </w:r>
+      <w:r>
+        <w:t>employee</w:t>
+      </w:r>
+      <w:r>
+        <w:t>s</w:t>
+      </w:r>
+      <w:r>
+        <w:t xml:space="preserve"> </w:t>
+      </w:r>
+      <w:r>
+        <w:t xml:space="preserve">from </w:t>
+      </w:r>
+      <w:r>
+        <w:t>49401</w:t>
+      </w:r>
+      <w:r>
+        <w:t xml:space="preserve"> </w:t>
+      </w:r>
+      <w:proofErr w:type="spellStart"/>
+      <w:r>
+        <w:t>zipcode</w:t>
+      </w:r>
+      <w:proofErr w:type="spellEnd"/>
+      <w:r>
+        <w:t xml:space="preserve"> and</w:t>
+      </w:r>
+      <w:r>
+        <w:t xml:space="preserve"> having weight either less than </w:t>
+      </w:r>
+      <w:r>
+        <w:t>130</w:t>
+      </w:r>
+      <w:r>
+        <w:t xml:space="preserve"> </w:t>
+      </w:r>
+      <w:proofErr w:type="spellStart"/>
+      <w:r>
+        <w:t>lb</w:t>
+      </w:r>
+      <w:proofErr w:type="spellEnd"/>
+      <w:r>
+        <w:t xml:space="preserve"> </w:t>
+      </w:r>
+      <w:r>
+        <w:t xml:space="preserve">or greater than </w:t>
+      </w:r>
+      <w:proofErr w:type="gramStart"/>
+      <w:r>
+        <w:t>2</w:t>
+      </w:r>
+      <w:r>
+        <w:t>50</w:t>
+      </w:r>
+      <w:r>
+        <w:t xml:space="preserve"> </w:t>
+      </w:r>
+      <w:r>
+        <w:rPr>
+          <w:spacing w:val="-52"/>
+        </w:rPr>
+        <w:t xml:space="preserve"> </w:t>
+      </w:r>
+      <w:r>
+        <w:t>lb</w:t>
+      </w:r>
+      <w:r>
+        <w:t>.</w:t>
+      </w:r>
+      <w:proofErr w:type="gramEnd"/>
+    </w:p>
+    <w:p>
+      <w:pPr>
+        <w:pStyle w:val="ListParagraph"/>
+        <w:numPr>
+          <w:ilvl w:val="1"/>
+          <w:numId w:val="4"/>
+        </w:numPr>
+        <w:tabs>
+          <w:tab w:val="left" w:pos="461"/>
+        </w:tabs>
+      </w:pPr>
+      <w:r>
+        <w:rPr>
+          <w:noProof/>
+        </w:rPr>
+        <w:lastRenderedPageBreak/>
+        <w:drawing>
+          <wp:inline distT="0" distB="0" distL="0" distR="0" wp14:anchorId="7139A905" wp14:editId="78D1D736">
+            <wp:extent cx="3028950" cy="2035552"/>
+            <wp:effectExtent l="0" t="0" r="0" b="3175"/>
+            <wp:docPr id="539841573" name="Picture 1" descr="A screenshot of a computer&#10;&#10;Description automatically generated"/>
+            <wp:cNvGraphicFramePr>
+              <a:graphicFrameLocks xmlns:a="http://schemas.openxmlformats.org/drawingml/2006/main" noChangeAspect="1"/>
+            </wp:cNvGraphicFramePr>
+            <a:graphic xmlns:a="http://schemas.openxmlformats.org/drawingml/2006/main">
+              <a:graphicData uri="http://schemas.openxmlformats.org/drawingml/2006/picture">
+                <pic:pic xmlns:pic="http://schemas.openxmlformats.org/drawingml/2006/picture">
+                  <pic:nvPicPr>
+                    <pic:cNvPr id="539841573" name="Picture 1" descr="A screenshot of a computer&#10;&#10;Description automatically generated"/>
+                    <pic:cNvPicPr/>
+                  </pic:nvPicPr>
+                  <pic:blipFill>
+                    <a:blip r:embed="rId19"/>
+                    <a:stretch>
+                      <a:fillRect/>
+                    </a:stretch>
+                  </pic:blipFill>
+                  <pic:spPr>
+                    <a:xfrm>
+                      <a:off x="0" y="0"/>
+                      <a:ext cx="3037834" cy="2041522"/>
+                    </a:xfrm>
+                    <a:prstGeom prst="rect">
+                      <a:avLst/>
+                    </a:prstGeom>
+                  </pic:spPr>
+                </pic:pic>
+              </a:graphicData>
+            </a:graphic>
+          </wp:inline>
+        </w:drawing>
+      </w:r>
+    </w:p>
+    <w:p>
+      <w:pPr>
+        <w:pStyle w:val="ListParagraph"/>
+        <w:numPr>
+          <w:ilvl w:val="0"/>
+          <w:numId w:val="4"/>
+        </w:numPr>
+        <w:tabs>
+          <w:tab w:val="left" w:pos="461"/>
+        </w:tabs>
+      </w:pPr>
+      <w:r>
         <w:t xml:space="preserve">Update the weight of the person named ‘f’ to </w:t>
       </w:r>
       <w:r>
@@ -5263,6 +5140,73 @@
       </w:r>
       <w:r>
         <w:t>.</w:t>
+      </w:r>
+    </w:p>
+    <w:p>
+      <w:pPr>
+        <w:pStyle w:val="ListParagraph"/>
+        <w:numPr>
+          <w:ilvl w:val="1"/>
+          <w:numId w:val="4"/>
+        </w:numPr>
+        <w:tabs>
+          <w:tab w:val="left" w:pos="461"/>
+        </w:tabs>
+      </w:pPr>
+      <w:r>
+        <w:rPr>
+          <w:noProof/>
+        </w:rPr>
+        <w:drawing>
+          <wp:inline distT="0" distB="0" distL="0" distR="0" wp14:anchorId="0D4054D7" wp14:editId="56A9A800">
+            <wp:extent cx="4984750" cy="1772298"/>
+            <wp:effectExtent l="0" t="0" r="6350" b="0"/>
+            <wp:docPr id="156575322" name="Picture 1" descr="A screenshot of a computer&#10;&#10;Description automatically generated"/>
+            <wp:cNvGraphicFramePr>
+              <a:graphicFrameLocks xmlns:a="http://schemas.openxmlformats.org/drawingml/2006/main" noChangeAspect="1"/>
+            </wp:cNvGraphicFramePr>
+            <a:graphic xmlns:a="http://schemas.openxmlformats.org/drawingml/2006/main">
+              <a:graphicData uri="http://schemas.openxmlformats.org/drawingml/2006/picture">
+                <pic:pic xmlns:pic="http://schemas.openxmlformats.org/drawingml/2006/picture">
+                  <pic:nvPicPr>
+                    <pic:cNvPr id="156575322" name="Picture 1" descr="A screenshot of a computer&#10;&#10;Description automatically generated"/>
+                    <pic:cNvPicPr/>
+                  </pic:nvPicPr>
+                  <pic:blipFill>
+                    <a:blip r:embed="rId20"/>
+                    <a:stretch>
+                      <a:fillRect/>
+                    </a:stretch>
+                  </pic:blipFill>
+                  <pic:spPr>
+                    <a:xfrm>
+                      <a:off x="0" y="0"/>
+                      <a:ext cx="4994639" cy="1775814"/>
+                    </a:xfrm>
+                    <a:prstGeom prst="rect">
+                      <a:avLst/>
+                    </a:prstGeom>
+                  </pic:spPr>
+                </pic:pic>
+              </a:graphicData>
+            </a:graphic>
+          </wp:inline>
+        </w:drawing>
+      </w:r>
+    </w:p>
+    <w:p>
+      <w:pPr>
+        <w:pStyle w:val="ListParagraph"/>
+        <w:numPr>
+          <w:ilvl w:val="1"/>
+          <w:numId w:val="4"/>
+        </w:numPr>
+        <w:tabs>
+          <w:tab w:val="left" w:pos="461"/>
+        </w:tabs>
+      </w:pPr>
+      <w:r>
+        <w:t>This gives an error because it is past the parameters of the table. Max allowed is 999.99 so I cannot update unless weight contains are updated and I was not instructed to do so.</w:t>
       </w:r>
     </w:p>
     <w:p>
@@ -5280,6 +5224,11 @@
     </w:p>
     <w:p>
       <w:pPr>
+        <w:pStyle w:val="ListParagraph"/>
+        <w:numPr>
+          <w:ilvl w:val="0"/>
+          <w:numId w:val="1"/>
+        </w:numPr>
         <w:tabs>
           <w:tab w:val="left" w:pos="461"/>
         </w:tabs>
@@ -5295,13 +5244,6 @@
           <w:b/>
           <w:bCs/>
         </w:rPr>
-        <w:t xml:space="preserve">2. </w:t>
-      </w:r>
-      <w:r>
-        <w:rPr>
-          <w:b/>
-          <w:bCs/>
-        </w:rPr>
         <w:t xml:space="preserve">Create ‘customers’ table with the following </w:t>
       </w:r>
       <w:r>
@@ -5328,165 +5270,58 @@
     </w:p>
     <w:p>
       <w:pPr>
+        <w:pStyle w:val="ListParagraph"/>
         <w:tabs>
           <w:tab w:val="left" w:pos="461"/>
         </w:tabs>
         <w:spacing w:before="129" w:line="360" w:lineRule="auto"/>
-        <w:ind w:right="243"/>
-      </w:pPr>
-      <w:r>
-        <w:t xml:space="preserve">– </w:t>
-      </w:r>
-      <w:r>
+        <w:ind w:right="243" w:firstLine="0"/>
         <w:rPr>
           <w:b/>
           <w:bCs/>
         </w:rPr>
-        <w:t>name</w:t>
-      </w:r>
-      <w:r>
-        <w:t xml:space="preserve"> with max-length of 20 chars; </w:t>
-      </w:r>
-      <w:r>
-        <w:br/>
-      </w:r>
-      <w:r>
-        <w:t xml:space="preserve">– </w:t>
-      </w:r>
+      </w:pPr>
       <w:r>
         <w:rPr>
           <w:b/>
           <w:bCs/>
-        </w:rPr>
-        <w:t>email</w:t>
-      </w:r>
-      <w:r>
-        <w:t xml:space="preserve"> with max-length of 40 chars; this field should not be null.</w:t>
-      </w:r>
-      <w:r>
-        <w:t xml:space="preserve"> this field is the primary-key</w:t>
-      </w:r>
-      <w:r>
-        <w:br/>
-      </w:r>
-      <w:r>
-        <w:t xml:space="preserve">– </w:t>
-      </w:r>
-      <w:r>
-        <w:rPr>
-          <w:b/>
-          <w:bCs/>
-        </w:rPr>
-        <w:t>phone</w:t>
-      </w:r>
-      <w:r>
-        <w:t xml:space="preserve"> with exact </w:t>
-      </w:r>
-      <w:r>
-        <w:t>5</w:t>
-      </w:r>
-      <w:r>
-        <w:t xml:space="preserve"> digits; this field should be unique.</w:t>
-      </w:r>
-    </w:p>
-    <w:p>
-      <w:pPr>
-        <w:tabs>
-          <w:tab w:val="left" w:pos="1000"/>
-          <w:tab w:val="left" w:pos="1001"/>
-        </w:tabs>
-      </w:pPr>
-      <w:r>
-        <w:rPr>
-          <w:b/>
-        </w:rPr>
-        <w:t xml:space="preserve">- </w:t>
-      </w:r>
-      <w:r>
-        <w:rPr>
-          <w:b/>
-        </w:rPr>
-        <w:t>age</w:t>
-      </w:r>
-      <w:r>
-        <w:rPr>
-          <w:b/>
-          <w:spacing w:val="-1"/>
-        </w:rPr>
-        <w:t xml:space="preserve"> </w:t>
-      </w:r>
-      <w:r>
-        <w:t>integer; customers must be at least 18 years old</w:t>
-      </w:r>
-    </w:p>
-    <w:p>
-      <w:pPr>
-        <w:tabs>
-          <w:tab w:val="left" w:pos="461"/>
-        </w:tabs>
-        <w:spacing w:before="129" w:line="360" w:lineRule="auto"/>
-        <w:ind w:right="243"/>
-      </w:pPr>
-      <w:r>
-        <w:t xml:space="preserve">– </w:t>
-      </w:r>
-      <w:r>
-        <w:rPr>
-          <w:b/>
-          <w:bCs/>
-        </w:rPr>
-        <w:t>zip</w:t>
-      </w:r>
-      <w:r>
-        <w:t xml:space="preserve"> </w:t>
-      </w:r>
-      <w:r>
-        <w:t>integer</w:t>
-      </w:r>
-      <w:r>
-        <w:t>.</w:t>
-      </w:r>
-      <w:r>
-        <w:br/>
-      </w:r>
-      <w:r>
-        <w:t xml:space="preserve">– </w:t>
-      </w:r>
-      <w:proofErr w:type="spellStart"/>
-      <w:r>
-        <w:rPr>
-          <w:b/>
-        </w:rPr>
-        <w:t>stateCode</w:t>
-      </w:r>
-      <w:proofErr w:type="spellEnd"/>
-      <w:r>
-        <w:rPr>
-          <w:b/>
-          <w:spacing w:val="-3"/>
-        </w:rPr>
-        <w:t xml:space="preserve"> </w:t>
-      </w:r>
-      <w:r>
-        <w:t>fixed-size</w:t>
-      </w:r>
-      <w:r>
-        <w:rPr>
-          <w:spacing w:val="-1"/>
-        </w:rPr>
-        <w:t xml:space="preserve"> </w:t>
-      </w:r>
-      <w:r>
-        <w:t>of</w:t>
-      </w:r>
-      <w:r>
-        <w:rPr>
-          <w:spacing w:val="-1"/>
-        </w:rPr>
-        <w:t xml:space="preserve"> </w:t>
-      </w:r>
-      <w:r>
-        <w:t>length 2</w:t>
+          <w:noProof/>
+        </w:rPr>
+        <w:drawing>
+          <wp:inline distT="0" distB="0" distL="0" distR="0" wp14:anchorId="37F4AAA3" wp14:editId="46919270">
+            <wp:extent cx="1381125" cy="2813562"/>
+            <wp:effectExtent l="0" t="0" r="0" b="6350"/>
+            <wp:docPr id="39238387" name="Picture 1" descr="A screenshot of a computer&#10;&#10;Description automatically generated"/>
+            <wp:cNvGraphicFramePr>
+              <a:graphicFrameLocks xmlns:a="http://schemas.openxmlformats.org/drawingml/2006/main" noChangeAspect="1"/>
+            </wp:cNvGraphicFramePr>
+            <a:graphic xmlns:a="http://schemas.openxmlformats.org/drawingml/2006/main">
+              <a:graphicData uri="http://schemas.openxmlformats.org/drawingml/2006/picture">
+                <pic:pic xmlns:pic="http://schemas.openxmlformats.org/drawingml/2006/picture">
+                  <pic:nvPicPr>
+                    <pic:cNvPr id="39238387" name="Picture 1" descr="A screenshot of a computer&#10;&#10;Description automatically generated"/>
+                    <pic:cNvPicPr/>
+                  </pic:nvPicPr>
+                  <pic:blipFill>
+                    <a:blip r:embed="rId21"/>
+                    <a:stretch>
+                      <a:fillRect/>
+                    </a:stretch>
+                  </pic:blipFill>
+                  <pic:spPr>
+                    <a:xfrm>
+                      <a:off x="0" y="0"/>
+                      <a:ext cx="1381949" cy="2815240"/>
+                    </a:xfrm>
+                    <a:prstGeom prst="rect">
+                      <a:avLst/>
+                    </a:prstGeom>
+                  </pic:spPr>
+                </pic:pic>
+              </a:graphicData>
+            </a:graphic>
+          </wp:inline>
+        </w:drawing>
       </w:r>
     </w:p>
     <w:p>
@@ -6789,6 +6624,7 @@
                 <w:rFonts w:ascii="Calibri" w:hAnsi="Calibri" w:cs="Calibri"/>
                 <w:color w:val="000000"/>
               </w:rPr>
+              <w:lastRenderedPageBreak/>
               <w:t xml:space="preserve">w </w:t>
             </w:r>
           </w:p>
@@ -8980,37 +8816,46 @@
         </w:tabs>
         <w:spacing w:before="129" w:line="360" w:lineRule="auto"/>
         <w:ind w:right="243"/>
-        <w:rPr>
-          <w:b/>
-          <w:bCs/>
-        </w:rPr>
       </w:pPr>
       <w:r>
-        <w:t>3</w:t>
-      </w:r>
-      <w:r>
-        <w:t xml:space="preserve">. </w:t>
-      </w:r>
-      <w:r>
-        <w:rPr>
-          <w:b/>
-          <w:bCs/>
-        </w:rPr>
-        <w:t xml:space="preserve">Create ‘orders’ table with the following </w:t>
-      </w:r>
-      <w:r>
-        <w:rPr>
-          <w:b/>
-          <w:bCs/>
-        </w:rPr>
-        <w:t>attributes</w:t>
-      </w:r>
-      <w:r>
-        <w:rPr>
-          <w:b/>
-          <w:bCs/>
-        </w:rPr>
-        <w:t xml:space="preserve"> and constraints:</w:t>
+        <w:rPr>
+          <w:noProof/>
+        </w:rPr>
+        <w:drawing>
+          <wp:inline distT="0" distB="0" distL="0" distR="0" wp14:anchorId="4A55D818" wp14:editId="62AD258D">
+            <wp:extent cx="6058746" cy="6325483"/>
+            <wp:effectExtent l="0" t="0" r="0" b="0"/>
+            <wp:docPr id="1565784648" name="Picture 1" descr="A screenshot of a computer&#10;&#10;Description automatically generated"/>
+            <wp:cNvGraphicFramePr>
+              <a:graphicFrameLocks xmlns:a="http://schemas.openxmlformats.org/drawingml/2006/main" noChangeAspect="1"/>
+            </wp:cNvGraphicFramePr>
+            <a:graphic xmlns:a="http://schemas.openxmlformats.org/drawingml/2006/main">
+              <a:graphicData uri="http://schemas.openxmlformats.org/drawingml/2006/picture">
+                <pic:pic xmlns:pic="http://schemas.openxmlformats.org/drawingml/2006/picture">
+                  <pic:nvPicPr>
+                    <pic:cNvPr id="1565784648" name="Picture 1" descr="A screenshot of a computer&#10;&#10;Description automatically generated"/>
+                    <pic:cNvPicPr/>
+                  </pic:nvPicPr>
+                  <pic:blipFill>
+                    <a:blip r:embed="rId22"/>
+                    <a:stretch>
+                      <a:fillRect/>
+                    </a:stretch>
+                  </pic:blipFill>
+                  <pic:spPr>
+                    <a:xfrm>
+                      <a:off x="0" y="0"/>
+                      <a:ext cx="6058746" cy="6325483"/>
+                    </a:xfrm>
+                    <a:prstGeom prst="rect">
+                      <a:avLst/>
+                    </a:prstGeom>
+                  </pic:spPr>
+                </pic:pic>
+              </a:graphicData>
+            </a:graphic>
+          </wp:inline>
+        </w:drawing>
       </w:r>
     </w:p>
     <w:p>
@@ -9022,34 +8867,45 @@
         <w:ind w:right="243"/>
       </w:pPr>
       <w:r>
-        <w:t xml:space="preserve">– </w:t>
-      </w:r>
-      <w:proofErr w:type="spellStart"/>
-      <w:r>
-        <w:rPr>
-          <w:b/>
-          <w:bCs/>
-        </w:rPr>
-        <w:t>order</w:t>
-      </w:r>
-      <w:r>
-        <w:rPr>
-          <w:b/>
-          <w:bCs/>
-        </w:rPr>
-        <w:t>ID</w:t>
-      </w:r>
-      <w:proofErr w:type="spellEnd"/>
-      <w:r>
-        <w:t xml:space="preserve"> having integer </w:t>
-      </w:r>
-      <w:proofErr w:type="gramStart"/>
-      <w:r>
-        <w:t>data-type</w:t>
-      </w:r>
-      <w:proofErr w:type="gramEnd"/>
-      <w:r>
-        <w:t>; this field is the primary key.</w:t>
+        <w:rPr>
+          <w:noProof/>
+        </w:rPr>
+        <w:lastRenderedPageBreak/>
+        <w:drawing>
+          <wp:inline distT="0" distB="0" distL="0" distR="0" wp14:anchorId="6A224715" wp14:editId="6E5C1566">
+            <wp:extent cx="5630061" cy="1333686"/>
+            <wp:effectExtent l="0" t="0" r="8890" b="0"/>
+            <wp:docPr id="1129210054" name="Picture 1" descr="A screenshot of a phone number&#10;&#10;Description automatically generated"/>
+            <wp:cNvGraphicFramePr>
+              <a:graphicFrameLocks xmlns:a="http://schemas.openxmlformats.org/drawingml/2006/main" noChangeAspect="1"/>
+            </wp:cNvGraphicFramePr>
+            <a:graphic xmlns:a="http://schemas.openxmlformats.org/drawingml/2006/main">
+              <a:graphicData uri="http://schemas.openxmlformats.org/drawingml/2006/picture">
+                <pic:pic xmlns:pic="http://schemas.openxmlformats.org/drawingml/2006/picture">
+                  <pic:nvPicPr>
+                    <pic:cNvPr id="1129210054" name="Picture 1" descr="A screenshot of a phone number&#10;&#10;Description automatically generated"/>
+                    <pic:cNvPicPr/>
+                  </pic:nvPicPr>
+                  <pic:blipFill>
+                    <a:blip r:embed="rId23"/>
+                    <a:stretch>
+                      <a:fillRect/>
+                    </a:stretch>
+                  </pic:blipFill>
+                  <pic:spPr>
+                    <a:xfrm>
+                      <a:off x="0" y="0"/>
+                      <a:ext cx="5630061" cy="1333686"/>
+                    </a:xfrm>
+                    <a:prstGeom prst="rect">
+                      <a:avLst/>
+                    </a:prstGeom>
+                  </pic:spPr>
+                </pic:pic>
+              </a:graphicData>
+            </a:graphic>
+          </wp:inline>
+        </w:drawing>
       </w:r>
     </w:p>
     <w:p>
@@ -9061,76 +8917,84 @@
         <w:ind w:right="243"/>
       </w:pPr>
       <w:r>
-        <w:t xml:space="preserve">– </w:t>
-      </w:r>
-      <w:proofErr w:type="spellStart"/>
-      <w:r>
+        <w:rPr>
+          <w:noProof/>
+        </w:rPr>
+        <w:drawing>
+          <wp:inline distT="0" distB="0" distL="0" distR="0" wp14:anchorId="7EC0257A" wp14:editId="179B0190">
+            <wp:extent cx="4410691" cy="5306165"/>
+            <wp:effectExtent l="0" t="0" r="9525" b="0"/>
+            <wp:docPr id="1366691580" name="Picture 1" descr="A screenshot of a computer&#10;&#10;Description automatically generated"/>
+            <wp:cNvGraphicFramePr>
+              <a:graphicFrameLocks xmlns:a="http://schemas.openxmlformats.org/drawingml/2006/main" noChangeAspect="1"/>
+            </wp:cNvGraphicFramePr>
+            <a:graphic xmlns:a="http://schemas.openxmlformats.org/drawingml/2006/main">
+              <a:graphicData uri="http://schemas.openxmlformats.org/drawingml/2006/picture">
+                <pic:pic xmlns:pic="http://schemas.openxmlformats.org/drawingml/2006/picture">
+                  <pic:nvPicPr>
+                    <pic:cNvPr id="1366691580" name="Picture 1" descr="A screenshot of a computer&#10;&#10;Description automatically generated"/>
+                    <pic:cNvPicPr/>
+                  </pic:nvPicPr>
+                  <pic:blipFill>
+                    <a:blip r:embed="rId24"/>
+                    <a:stretch>
+                      <a:fillRect/>
+                    </a:stretch>
+                  </pic:blipFill>
+                  <pic:spPr>
+                    <a:xfrm>
+                      <a:off x="0" y="0"/>
+                      <a:ext cx="4410691" cy="5306165"/>
+                    </a:xfrm>
+                    <a:prstGeom prst="rect">
+                      <a:avLst/>
+                    </a:prstGeom>
+                  </pic:spPr>
+                </pic:pic>
+              </a:graphicData>
+            </a:graphic>
+          </wp:inline>
+        </w:drawing>
+      </w:r>
+    </w:p>
+    <w:p>
+      <w:pPr>
+        <w:tabs>
+          <w:tab w:val="left" w:pos="461"/>
+        </w:tabs>
+        <w:spacing w:before="129" w:line="360" w:lineRule="auto"/>
+        <w:ind w:right="243"/>
         <w:rPr>
           <w:b/>
           <w:bCs/>
         </w:rPr>
-        <w:t>customer</w:t>
+      </w:pPr>
+      <w:r>
+        <w:t>3</w:t>
+      </w:r>
+      <w:r>
+        <w:t xml:space="preserve">. </w:t>
       </w:r>
       <w:r>
         <w:rPr>
           <w:b/>
           <w:bCs/>
         </w:rPr>
-        <w:t>Email</w:t>
-      </w:r>
-      <w:proofErr w:type="spellEnd"/>
-      <w:r>
-        <w:t xml:space="preserve"> with max-length of 20 chars; this is a </w:t>
-      </w:r>
-      <w:proofErr w:type="gramStart"/>
-      <w:r>
-        <w:t>foreign-key</w:t>
-      </w:r>
-      <w:proofErr w:type="gramEnd"/>
-      <w:r>
-        <w:t xml:space="preserve"> referencing to the</w:t>
-      </w:r>
-      <w:r>
-        <w:t xml:space="preserve"> </w:t>
+        <w:t xml:space="preserve">Create ‘orders’ table with the following </w:t>
       </w:r>
       <w:r>
         <w:rPr>
           <w:b/>
           <w:bCs/>
         </w:rPr>
-        <w:t>customer</w:t>
+        <w:t>attributes</w:t>
       </w:r>
       <w:r>
         <w:rPr>
           <w:b/>
           <w:bCs/>
         </w:rPr>
-        <w:t xml:space="preserve"> </w:t>
-      </w:r>
-      <w:r>
-        <w:rPr>
-          <w:b/>
-          <w:bCs/>
-        </w:rPr>
-        <w:t>email</w:t>
-      </w:r>
-      <w:r>
-        <w:rPr>
-          <w:b/>
-          <w:bCs/>
-        </w:rPr>
-        <w:t xml:space="preserve"> </w:t>
-      </w:r>
-      <w:r>
-        <w:t xml:space="preserve">from the </w:t>
-      </w:r>
-      <w:proofErr w:type="gramStart"/>
-      <w:r>
-        <w:t>customers</w:t>
-      </w:r>
-      <w:proofErr w:type="gramEnd"/>
-      <w:r>
-        <w:t xml:space="preserve"> table.</w:t>
+        <w:t xml:space="preserve"> and constraints:</w:t>
       </w:r>
     </w:p>
     <w:p>
@@ -9150,42 +9014,26 @@
           <w:b/>
           <w:bCs/>
         </w:rPr>
-        <w:t>employee</w:t>
+        <w:t>order</w:t>
       </w:r>
       <w:r>
         <w:rPr>
           <w:b/>
           <w:bCs/>
         </w:rPr>
-        <w:t>Email</w:t>
+        <w:t>ID</w:t>
       </w:r>
       <w:proofErr w:type="spellEnd"/>
       <w:r>
-        <w:t xml:space="preserve"> with max-length of 20 chars; this is a foreign-key referencing to the </w:t>
-      </w:r>
-      <w:r>
-        <w:rPr>
-          <w:b/>
-          <w:bCs/>
-        </w:rPr>
-        <w:t xml:space="preserve">employee </w:t>
-      </w:r>
-      <w:r>
-        <w:rPr>
-          <w:b/>
-          <w:bCs/>
-        </w:rPr>
-        <w:t>email</w:t>
-      </w:r>
-      <w:r>
-        <w:rPr>
-          <w:b/>
-          <w:bCs/>
-        </w:rPr>
-        <w:t xml:space="preserve"> </w:t>
-      </w:r>
-      <w:r>
-        <w:t>from the employee table.</w:t>
+        <w:t xml:space="preserve"> having integer </w:t>
+      </w:r>
+      <w:proofErr w:type="gramStart"/>
+      <w:r>
+        <w:t>data-type</w:t>
+      </w:r>
+      <w:proofErr w:type="gramEnd"/>
+      <w:r>
+        <w:t>; this field is the primary key.</w:t>
       </w:r>
     </w:p>
     <w:p>
@@ -9205,11 +9053,68 @@
           <w:b/>
           <w:bCs/>
         </w:rPr>
-        <w:t>productIDs</w:t>
+        <w:t>customer</w:t>
+      </w:r>
+      <w:r>
+        <w:rPr>
+          <w:b/>
+          <w:bCs/>
+        </w:rPr>
+        <w:t>Email</w:t>
       </w:r>
       <w:proofErr w:type="spellEnd"/>
       <w:r>
-        <w:t xml:space="preserve"> with max-length of 100 chars; set default to 'Carty is Empty' string.</w:t>
+        <w:t xml:space="preserve"> with max-length of 20 chars; this is a </w:t>
+      </w:r>
+      <w:proofErr w:type="gramStart"/>
+      <w:r>
+        <w:t>foreign-key</w:t>
+      </w:r>
+      <w:proofErr w:type="gramEnd"/>
+      <w:r>
+        <w:t xml:space="preserve"> referencing to the</w:t>
+      </w:r>
+      <w:r>
+        <w:t xml:space="preserve"> </w:t>
+      </w:r>
+      <w:r>
+        <w:rPr>
+          <w:b/>
+          <w:bCs/>
+        </w:rPr>
+        <w:t>customer</w:t>
+      </w:r>
+      <w:r>
+        <w:rPr>
+          <w:b/>
+          <w:bCs/>
+        </w:rPr>
+        <w:t xml:space="preserve"> </w:t>
+      </w:r>
+      <w:r>
+        <w:rPr>
+          <w:b/>
+          <w:bCs/>
+        </w:rPr>
+        <w:t>email</w:t>
+      </w:r>
+      <w:r>
+        <w:rPr>
+          <w:b/>
+          <w:bCs/>
+        </w:rPr>
+        <w:t xml:space="preserve"> </w:t>
+      </w:r>
+      <w:r>
+        <w:t xml:space="preserve">from the </w:t>
+      </w:r>
+      <w:proofErr w:type="gramStart"/>
+      <w:r>
+        <w:t>customers</w:t>
+      </w:r>
+      <w:proofErr w:type="gramEnd"/>
+      <w:r>
+        <w:t xml:space="preserve"> table.</w:t>
       </w:r>
     </w:p>
     <w:p>
@@ -9229,11 +9134,50 @@
           <w:b/>
           <w:bCs/>
         </w:rPr>
-        <w:t>orderCost</w:t>
+        <w:t>employee</w:t>
+      </w:r>
+      <w:r>
+        <w:rPr>
+          <w:b/>
+          <w:bCs/>
+        </w:rPr>
+        <w:t>Email</w:t>
       </w:r>
       <w:proofErr w:type="spellEnd"/>
       <w:r>
-        <w:t xml:space="preserve"> with max 8 digits, 2 allowed after the decimal; set default to zero.</w:t>
+        <w:t xml:space="preserve"> with max-length of 20 chars; this is a </w:t>
+      </w:r>
+      <w:proofErr w:type="gramStart"/>
+      <w:r>
+        <w:t>foreign-key</w:t>
+      </w:r>
+      <w:proofErr w:type="gramEnd"/>
+      <w:r>
+        <w:t xml:space="preserve"> referencing to the </w:t>
+      </w:r>
+      <w:r>
+        <w:rPr>
+          <w:b/>
+          <w:bCs/>
+        </w:rPr>
+        <w:t xml:space="preserve">employee </w:t>
+      </w:r>
+      <w:r>
+        <w:rPr>
+          <w:b/>
+          <w:bCs/>
+        </w:rPr>
+        <w:t>email</w:t>
+      </w:r>
+      <w:r>
+        <w:rPr>
+          <w:b/>
+          <w:bCs/>
+        </w:rPr>
+        <w:t xml:space="preserve"> </w:t>
+      </w:r>
+      <w:r>
+        <w:t>from the employee table.</w:t>
       </w:r>
     </w:p>
     <w:p>
@@ -9253,11 +9197,11 @@
           <w:b/>
           <w:bCs/>
         </w:rPr>
-        <w:t>ordertime</w:t>
+        <w:t>productIDs</w:t>
       </w:r>
       <w:proofErr w:type="spellEnd"/>
       <w:r>
-        <w:t xml:space="preserve"> to store the date when the order was created.</w:t>
+        <w:t xml:space="preserve"> with max-length of 100 chars; set default to 'Carty is Empty' string.</w:t>
       </w:r>
     </w:p>
     <w:p>
@@ -9267,6 +9211,55 @@
         </w:tabs>
         <w:spacing w:before="129" w:line="360" w:lineRule="auto"/>
         <w:ind w:right="243"/>
+      </w:pPr>
+      <w:r>
+        <w:t xml:space="preserve">– </w:t>
+      </w:r>
+      <w:proofErr w:type="spellStart"/>
+      <w:r>
+        <w:rPr>
+          <w:b/>
+          <w:bCs/>
+        </w:rPr>
+        <w:t>orderCost</w:t>
+      </w:r>
+      <w:proofErr w:type="spellEnd"/>
+      <w:r>
+        <w:t xml:space="preserve"> with max 8 digits, 2 allowed after the decimal; set default to zero.</w:t>
+      </w:r>
+    </w:p>
+    <w:p>
+      <w:pPr>
+        <w:tabs>
+          <w:tab w:val="left" w:pos="461"/>
+        </w:tabs>
+        <w:spacing w:before="129" w:line="360" w:lineRule="auto"/>
+        <w:ind w:right="243"/>
+      </w:pPr>
+      <w:r>
+        <w:lastRenderedPageBreak/>
+        <w:t xml:space="preserve">– </w:t>
+      </w:r>
+      <w:proofErr w:type="spellStart"/>
+      <w:r>
+        <w:rPr>
+          <w:b/>
+          <w:bCs/>
+        </w:rPr>
+        <w:t>ordertime</w:t>
+      </w:r>
+      <w:proofErr w:type="spellEnd"/>
+      <w:r>
+        <w:t xml:space="preserve"> to store the date when the order was created.</w:t>
+      </w:r>
+    </w:p>
+    <w:p>
+      <w:pPr>
+        <w:tabs>
+          <w:tab w:val="left" w:pos="461"/>
+        </w:tabs>
+        <w:spacing w:before="129" w:line="360" w:lineRule="auto"/>
+        <w:ind w:right="243"/>
         <w:rPr>
           <w:sz w:val="20"/>
         </w:rPr>
@@ -9275,7 +9268,6 @@
         <w:rPr>
           <w:sz w:val="20"/>
         </w:rPr>
-        <w:lastRenderedPageBreak/>
         <w:t>Populate the table with the following data:</w:t>
       </w:r>
       <w:r>
@@ -12122,20 +12114,58 @@
       <w:pPr>
         <w:pStyle w:val="BodyText"/>
         <w:numPr>
-          <w:ilvl w:val="0"/>
+          <w:ilvl w:val="1"/>
           <w:numId w:val="5"/>
         </w:numPr>
       </w:pPr>
       <w:r>
-        <w:t xml:space="preserve">What is the maximum </w:t>
-      </w:r>
-      <w:proofErr w:type="spellStart"/>
-      <w:r>
-        <w:t>orderCost</w:t>
-      </w:r>
-      <w:proofErr w:type="spellEnd"/>
-      <w:r>
-        <w:t xml:space="preserve"> for all the orders?</w:t>
+        <w:drawing>
+          <wp:inline distT="0" distB="0" distL="0" distR="0" wp14:anchorId="40313217" wp14:editId="05DB63C9">
+            <wp:extent cx="2152650" cy="3079225"/>
+            <wp:effectExtent l="0" t="0" r="0" b="6985"/>
+            <wp:docPr id="862559236" name="Picture 1" descr="A screenshot of a computer&#10;&#10;Description automatically generated"/>
+            <wp:cNvGraphicFramePr>
+              <a:graphicFrameLocks xmlns:a="http://schemas.openxmlformats.org/drawingml/2006/main" noChangeAspect="1"/>
+            </wp:cNvGraphicFramePr>
+            <a:graphic xmlns:a="http://schemas.openxmlformats.org/drawingml/2006/main">
+              <a:graphicData uri="http://schemas.openxmlformats.org/drawingml/2006/picture">
+                <pic:pic xmlns:pic="http://schemas.openxmlformats.org/drawingml/2006/picture">
+                  <pic:nvPicPr>
+                    <pic:cNvPr id="862559236" name="Picture 1" descr="A screenshot of a computer&#10;&#10;Description automatically generated"/>
+                    <pic:cNvPicPr/>
+                  </pic:nvPicPr>
+                  <pic:blipFill>
+                    <a:blip r:embed="rId25"/>
+                    <a:stretch>
+                      <a:fillRect/>
+                    </a:stretch>
+                  </pic:blipFill>
+                  <pic:spPr>
+                    <a:xfrm>
+                      <a:off x="0" y="0"/>
+                      <a:ext cx="2154505" cy="3081878"/>
+                    </a:xfrm>
+                    <a:prstGeom prst="rect">
+                      <a:avLst/>
+                    </a:prstGeom>
+                  </pic:spPr>
+                </pic:pic>
+              </a:graphicData>
+            </a:graphic>
+          </wp:inline>
+        </w:drawing>
+      </w:r>
+    </w:p>
+    <w:p>
+      <w:pPr>
+        <w:pStyle w:val="BodyText"/>
+        <w:numPr>
+          <w:ilvl w:val="1"/>
+          <w:numId w:val="5"/>
+        </w:numPr>
+      </w:pPr>
+      <w:r>
+        <w:t>I displayed it by age because customers do not have a weight category.</w:t>
       </w:r>
     </w:p>
     <w:p>
@@ -12147,13 +12177,17 @@
         </w:numPr>
       </w:pPr>
       <w:r>
-        <w:t xml:space="preserve">How many orders </w:t>
-      </w:r>
-      <w:r>
-        <w:t>were</w:t>
-      </w:r>
-      <w:r>
-        <w:t xml:space="preserve"> placed by customer ‘g’?</w:t>
+        <w:t xml:space="preserve">What is the maximum </w:t>
+      </w:r>
+      <w:proofErr w:type="spellStart"/>
+      <w:proofErr w:type="gramStart"/>
+      <w:r>
+        <w:t>orderCost</w:t>
+      </w:r>
+      <w:proofErr w:type="spellEnd"/>
+      <w:proofErr w:type="gramEnd"/>
+      <w:r>
+        <w:t xml:space="preserve"> for all the orders?</w:t>
       </w:r>
     </w:p>
     <w:p>
@@ -12165,22 +12199,13 @@
         </w:numPr>
       </w:pPr>
       <w:r>
-        <w:t>W</w:t>
-      </w:r>
-      <w:r>
-        <w:t>hat is</w:t>
-      </w:r>
-      <w:r>
-        <w:t xml:space="preserve"> the total </w:t>
-      </w:r>
-      <w:r>
-        <w:t>cost of all those orders</w:t>
-      </w:r>
-      <w:r>
-        <w:t xml:space="preserve"> placed by customer ‘a’</w:t>
-      </w:r>
-      <w:r>
-        <w:t>?</w:t>
+        <w:t xml:space="preserve">How many orders </w:t>
+      </w:r>
+      <w:r>
+        <w:t>were</w:t>
+      </w:r>
+      <w:r>
+        <w:t xml:space="preserve"> placed by customer ‘g’?</w:t>
       </w:r>
     </w:p>
     <w:p>
@@ -12192,7 +12217,22 @@
         </w:numPr>
       </w:pPr>
       <w:r>
-        <w:t>List all the orders placed by customers from Michigan.</w:t>
+        <w:t>W</w:t>
+      </w:r>
+      <w:r>
+        <w:t>hat is</w:t>
+      </w:r>
+      <w:r>
+        <w:t xml:space="preserve"> the total </w:t>
+      </w:r>
+      <w:r>
+        <w:t>cost of all those orders</w:t>
+      </w:r>
+      <w:r>
+        <w:t xml:space="preserve"> placed by customer ‘a’</w:t>
+      </w:r>
+      <w:r>
+        <w:t>?</w:t>
       </w:r>
     </w:p>
     <w:p>
@@ -12204,19 +12244,7 @@
         </w:numPr>
       </w:pPr>
       <w:r>
-        <w:t xml:space="preserve">Find </w:t>
-      </w:r>
-      <w:r>
-        <w:t xml:space="preserve">the </w:t>
-      </w:r>
-      <w:r>
-        <w:t xml:space="preserve">names of the customers </w:t>
-      </w:r>
-      <w:r>
-        <w:t>who ordered product id 6</w:t>
-      </w:r>
-      <w:r>
-        <w:t>.</w:t>
+        <w:t>List all the orders placed by customers from Michigan.</w:t>
       </w:r>
     </w:p>
     <w:p>
@@ -12228,16 +12256,19 @@
         </w:numPr>
       </w:pPr>
       <w:r>
-        <w:t>Display all the order</w:t>
-      </w:r>
-      <w:r>
-        <w:t xml:space="preserve"> detail</w:t>
-      </w:r>
-      <w:r>
-        <w:t>s</w:t>
-      </w:r>
-      <w:r>
-        <w:t xml:space="preserve"> where the customer and the employee who served the customer share the same name.</w:t>
+        <w:t xml:space="preserve">Find </w:t>
+      </w:r>
+      <w:r>
+        <w:t xml:space="preserve">the </w:t>
+      </w:r>
+      <w:r>
+        <w:t xml:space="preserve">names of the customers </w:t>
+      </w:r>
+      <w:r>
+        <w:t>who ordered product id 6</w:t>
+      </w:r>
+      <w:r>
+        <w:t>.</w:t>
       </w:r>
     </w:p>
     <w:p>
@@ -12255,13 +12286,42 @@
         <w:t xml:space="preserve"> detail</w:t>
       </w:r>
       <w:r>
+        <w:t>s</w:t>
+      </w:r>
+      <w:r>
+        <w:t xml:space="preserve"> where the customer and the employee who served the customer share the same name.</w:t>
+      </w:r>
+    </w:p>
+    <w:p>
+      <w:pPr>
+        <w:pStyle w:val="BodyText"/>
+        <w:numPr>
+          <w:ilvl w:val="0"/>
+          <w:numId w:val="5"/>
+        </w:numPr>
+      </w:pPr>
+      <w:r>
+        <w:t>Display all the order</w:t>
+      </w:r>
+      <w:r>
+        <w:t xml:space="preserve"> detail</w:t>
+      </w:r>
+      <w:r>
         <w:t xml:space="preserve">s </w:t>
       </w:r>
       <w:r>
         <w:t xml:space="preserve">of orders </w:t>
       </w:r>
       <w:r>
-        <w:t>placed in the year of 202</w:t>
+        <w:t xml:space="preserve">placed in the </w:t>
+      </w:r>
+      <w:proofErr w:type="gramStart"/>
+      <w:r>
+        <w:t>year of</w:t>
+      </w:r>
+      <w:proofErr w:type="gramEnd"/>
+      <w:r>
+        <w:t xml:space="preserve"> 202</w:t>
       </w:r>
       <w:r>
         <w:t>1</w:t>
@@ -12324,7 +12384,7 @@
         <w:rFonts w:hint="default"/>
       </w:rPr>
     </w:lvl>
-    <w:lvl w:ilvl="1" w:tplc="04090019" w:tentative="1">
+    <w:lvl w:ilvl="1" w:tplc="04090019">
       <w:start w:val="1"/>
       <w:numFmt w:val="lowerLetter"/>
       <w:lvlText w:val="%2."/>

--- a/CIS353-Assignment#02 - F24(1).docx
+++ b/CIS353-Assignment#02 - F24(1).docx
@@ -148,7 +148,6 @@
       <w:r>
         <w:t>tasks</w:t>
       </w:r>
-      <w:proofErr w:type="gramStart"/>
       <w:r>
         <w:t xml:space="preserve">   </w:t>
       </w:r>
@@ -158,7 +157,6 @@
         </w:rPr>
         <w:t>(</w:t>
       </w:r>
-      <w:proofErr w:type="gramEnd"/>
       <w:r>
         <w:rPr>
           <w:color w:val="FF0000"/>
@@ -337,27 +335,7 @@
           <w:sz w:val="30"/>
           <w:szCs w:val="30"/>
         </w:rPr>
-        <w:t xml:space="preserve">, you should submit a </w:t>
-      </w:r>
-      <w:proofErr w:type="gramStart"/>
-      <w:r>
-        <w:rPr>
-          <w:b/>
-          <w:bCs/>
-          <w:sz w:val="30"/>
-          <w:szCs w:val="30"/>
-        </w:rPr>
-        <w:t>screen-shot</w:t>
-      </w:r>
-      <w:proofErr w:type="gramEnd"/>
-      <w:r>
-        <w:rPr>
-          <w:b/>
-          <w:bCs/>
-          <w:sz w:val="30"/>
-          <w:szCs w:val="30"/>
-        </w:rPr>
-        <w:t xml:space="preserve"> of your answer containing</w:t>
+        <w:t>, you should submit a screen-shot of your answer containing</w:t>
       </w:r>
       <w:r>
         <w:rPr>
@@ -406,25 +384,7 @@
           <w:bCs/>
           <w:sz w:val="24"/>
         </w:rPr>
-        <w:t xml:space="preserve">The </w:t>
-      </w:r>
-      <w:proofErr w:type="spellStart"/>
-      <w:r>
-        <w:rPr>
-          <w:b/>
-          <w:bCs/>
-          <w:sz w:val="24"/>
-        </w:rPr>
-        <w:t>sql</w:t>
-      </w:r>
-      <w:proofErr w:type="spellEnd"/>
-      <w:r>
-        <w:rPr>
-          <w:b/>
-          <w:bCs/>
-          <w:sz w:val="24"/>
-        </w:rPr>
-        <w:t xml:space="preserve"> query</w:t>
+        <w:t>The sql query</w:t>
       </w:r>
     </w:p>
     <w:p>
@@ -4393,11 +4353,9 @@
         </w:rPr>
         <w:t xml:space="preserve"> </w:t>
       </w:r>
-      <w:proofErr w:type="gramStart"/>
       <w:r>
         <w:t>persons</w:t>
       </w:r>
-      <w:proofErr w:type="gramEnd"/>
       <w:r>
         <w:t xml:space="preserve"> </w:t>
       </w:r>
@@ -4419,11 +4377,9 @@
         </w:rPr>
         <w:t xml:space="preserve"> </w:t>
       </w:r>
-      <w:proofErr w:type="spellStart"/>
       <w:r>
         <w:t>zipcode</w:t>
       </w:r>
-      <w:proofErr w:type="spellEnd"/>
       <w:r>
         <w:rPr>
           <w:spacing w:val="-1"/>
@@ -4521,21 +4477,8 @@
       <w:r>
         <w:t xml:space="preserve">the </w:t>
       </w:r>
-      <w:proofErr w:type="spellStart"/>
-      <w:r>
-        <w:t>statecode</w:t>
-      </w:r>
-      <w:proofErr w:type="spellEnd"/>
-      <w:r>
-        <w:t xml:space="preserve"> to ‘TX’ for all the persons with a </w:t>
-      </w:r>
-      <w:proofErr w:type="spellStart"/>
-      <w:r>
-        <w:t>zipcode</w:t>
-      </w:r>
-      <w:proofErr w:type="spellEnd"/>
-      <w:r>
-        <w:t xml:space="preserve"> 22873</w:t>
+      <w:r>
+        <w:t>statecode to ‘TX’ for all the persons with a zipcode 22873</w:t>
       </w:r>
       <w:r>
         <w:t>.</w:t>
@@ -4775,15 +4718,7 @@
         </w:tabs>
       </w:pPr>
       <w:r>
-        <w:t xml:space="preserve">Find the names, </w:t>
-      </w:r>
-      <w:proofErr w:type="spellStart"/>
-      <w:r>
-        <w:t>statecode</w:t>
-      </w:r>
-      <w:proofErr w:type="spellEnd"/>
-      <w:r>
-        <w:t xml:space="preserve"> of </w:t>
+        <w:t xml:space="preserve">Find the names, statecode of </w:t>
       </w:r>
       <w:r>
         <w:t>employee</w:t>
@@ -4891,11 +4826,9 @@
       <w:r>
         <w:t xml:space="preserve"> </w:t>
       </w:r>
-      <w:proofErr w:type="spellStart"/>
       <w:r>
         <w:t>zipcode</w:t>
       </w:r>
-      <w:proofErr w:type="spellEnd"/>
       <w:r>
         <w:t xml:space="preserve"> </w:t>
       </w:r>
@@ -4912,15 +4845,7 @@
         <w:t>1</w:t>
       </w:r>
       <w:r>
-        <w:t xml:space="preserve">000 </w:t>
-      </w:r>
-      <w:proofErr w:type="gramStart"/>
-      <w:r>
-        <w:t>times of</w:t>
-      </w:r>
-      <w:proofErr w:type="gramEnd"/>
-      <w:r>
-        <w:t xml:space="preserve"> their age.</w:t>
+        <w:t>000 times of their age.</w:t>
       </w:r>
     </w:p>
     <w:p>
@@ -5016,13 +4941,8 @@
       <w:r>
         <w:t xml:space="preserve"> </w:t>
       </w:r>
-      <w:proofErr w:type="spellStart"/>
-      <w:r>
-        <w:t>zipcode</w:t>
-      </w:r>
-      <w:proofErr w:type="spellEnd"/>
-      <w:r>
-        <w:t xml:space="preserve"> and</w:t>
+      <w:r>
+        <w:t>zipcode and</w:t>
       </w:r>
       <w:r>
         <w:t xml:space="preserve"> having weight either less than </w:t>
@@ -5033,40 +4953,33 @@
       <w:r>
         <w:t xml:space="preserve"> </w:t>
       </w:r>
-      <w:proofErr w:type="spellStart"/>
+      <w:r>
+        <w:t xml:space="preserve">lb </w:t>
+      </w:r>
+      <w:r>
+        <w:t xml:space="preserve">or greater than </w:t>
+      </w:r>
+      <w:r>
+        <w:t>2</w:t>
+      </w:r>
+      <w:r>
+        <w:t>50</w:t>
+      </w:r>
+      <w:r>
+        <w:t xml:space="preserve"> </w:t>
+      </w:r>
+      <w:r>
+        <w:rPr>
+          <w:spacing w:val="-52"/>
+        </w:rPr>
+        <w:t xml:space="preserve"> </w:t>
+      </w:r>
       <w:r>
         <w:t>lb</w:t>
       </w:r>
-      <w:proofErr w:type="spellEnd"/>
-      <w:r>
-        <w:t xml:space="preserve"> </w:t>
-      </w:r>
-      <w:r>
-        <w:t xml:space="preserve">or greater than </w:t>
-      </w:r>
-      <w:proofErr w:type="gramStart"/>
-      <w:r>
-        <w:t>2</w:t>
-      </w:r>
-      <w:r>
-        <w:t>50</w:t>
-      </w:r>
-      <w:r>
-        <w:t xml:space="preserve"> </w:t>
-      </w:r>
-      <w:r>
-        <w:rPr>
-          <w:spacing w:val="-52"/>
-        </w:rPr>
-        <w:t xml:space="preserve"> </w:t>
-      </w:r>
-      <w:r>
-        <w:t>lb</w:t>
-      </w:r>
       <w:r>
         <w:t>.</w:t>
       </w:r>
-      <w:proofErr w:type="gramEnd"/>
     </w:p>
     <w:p>
       <w:pPr>
@@ -7562,7 +7475,6 @@
                 <w:color w:val="000000"/>
               </w:rPr>
             </w:pPr>
-            <w:proofErr w:type="spellStart"/>
             <w:r>
               <w:rPr>
                 <w:rFonts w:ascii="Calibri" w:hAnsi="Calibri" w:cs="Calibri"/>
@@ -7570,7 +7482,6 @@
               </w:rPr>
               <w:t>i</w:t>
             </w:r>
-            <w:proofErr w:type="spellEnd"/>
           </w:p>
         </w:tc>
         <w:tc>
@@ -9008,7 +8919,6 @@
       <w:r>
         <w:t xml:space="preserve">– </w:t>
       </w:r>
-      <w:proofErr w:type="spellStart"/>
       <w:r>
         <w:rPr>
           <w:b/>
@@ -9023,17 +8933,8 @@
         </w:rPr>
         <w:t>ID</w:t>
       </w:r>
-      <w:proofErr w:type="spellEnd"/>
-      <w:r>
-        <w:t xml:space="preserve"> having integer </w:t>
-      </w:r>
-      <w:proofErr w:type="gramStart"/>
-      <w:r>
-        <w:t>data-type</w:t>
-      </w:r>
-      <w:proofErr w:type="gramEnd"/>
-      <w:r>
-        <w:t>; this field is the primary key.</w:t>
+      <w:r>
+        <w:t xml:space="preserve"> having integer data-type; this field is the primary key.</w:t>
       </w:r>
     </w:p>
     <w:p>
@@ -9047,7 +8948,6 @@
       <w:r>
         <w:t xml:space="preserve">– </w:t>
       </w:r>
-      <w:proofErr w:type="spellStart"/>
       <w:r>
         <w:rPr>
           <w:b/>
@@ -9062,17 +8962,8 @@
         </w:rPr>
         <w:t>Email</w:t>
       </w:r>
-      <w:proofErr w:type="spellEnd"/>
-      <w:r>
-        <w:t xml:space="preserve"> with max-length of 20 chars; this is a </w:t>
-      </w:r>
-      <w:proofErr w:type="gramStart"/>
-      <w:r>
-        <w:t>foreign-key</w:t>
-      </w:r>
-      <w:proofErr w:type="gramEnd"/>
-      <w:r>
-        <w:t xml:space="preserve"> referencing to the</w:t>
+      <w:r>
+        <w:t xml:space="preserve"> with max-length of 20 chars; this is a foreign-key referencing to the</w:t>
       </w:r>
       <w:r>
         <w:t xml:space="preserve"> </w:t>
@@ -9106,15 +8997,7 @@
         <w:t xml:space="preserve"> </w:t>
       </w:r>
       <w:r>
-        <w:t xml:space="preserve">from the </w:t>
-      </w:r>
-      <w:proofErr w:type="gramStart"/>
-      <w:r>
-        <w:t>customers</w:t>
-      </w:r>
-      <w:proofErr w:type="gramEnd"/>
-      <w:r>
-        <w:t xml:space="preserve"> table.</w:t>
+        <w:t>from the customers table.</w:t>
       </w:r>
     </w:p>
     <w:p>
@@ -9128,7 +9011,6 @@
       <w:r>
         <w:t xml:space="preserve">– </w:t>
       </w:r>
-      <w:proofErr w:type="spellStart"/>
       <w:r>
         <w:rPr>
           <w:b/>
@@ -9143,17 +9025,8 @@
         </w:rPr>
         <w:t>Email</w:t>
       </w:r>
-      <w:proofErr w:type="spellEnd"/>
-      <w:r>
-        <w:t xml:space="preserve"> with max-length of 20 chars; this is a </w:t>
-      </w:r>
-      <w:proofErr w:type="gramStart"/>
-      <w:r>
-        <w:t>foreign-key</w:t>
-      </w:r>
-      <w:proofErr w:type="gramEnd"/>
-      <w:r>
-        <w:t xml:space="preserve"> referencing to the </w:t>
+      <w:r>
+        <w:t xml:space="preserve"> with max-length of 20 chars; this is a foreign-key referencing to the </w:t>
       </w:r>
       <w:r>
         <w:rPr>
@@ -9191,7 +9064,6 @@
       <w:r>
         <w:t xml:space="preserve">– </w:t>
       </w:r>
-      <w:proofErr w:type="spellStart"/>
       <w:r>
         <w:rPr>
           <w:b/>
@@ -9199,7 +9071,6 @@
         </w:rPr>
         <w:t>productIDs</w:t>
       </w:r>
-      <w:proofErr w:type="spellEnd"/>
       <w:r>
         <w:t xml:space="preserve"> with max-length of 100 chars; set default to 'Carty is Empty' string.</w:t>
       </w:r>
@@ -9215,7 +9086,6 @@
       <w:r>
         <w:t xml:space="preserve">– </w:t>
       </w:r>
-      <w:proofErr w:type="spellStart"/>
       <w:r>
         <w:rPr>
           <w:b/>
@@ -9223,7 +9093,6 @@
         </w:rPr>
         <w:t>orderCost</w:t>
       </w:r>
-      <w:proofErr w:type="spellEnd"/>
       <w:r>
         <w:t xml:space="preserve"> with max 8 digits, 2 allowed after the decimal; set default to zero.</w:t>
       </w:r>
@@ -9240,7 +9109,6 @@
         <w:lastRenderedPageBreak/>
         <w:t xml:space="preserve">– </w:t>
       </w:r>
-      <w:proofErr w:type="spellStart"/>
       <w:r>
         <w:rPr>
           <w:b/>
@@ -9248,9 +9116,63 @@
         </w:rPr>
         <w:t>ordertime</w:t>
       </w:r>
-      <w:proofErr w:type="spellEnd"/>
       <w:r>
         <w:t xml:space="preserve"> to store the date when the order was created.</w:t>
+      </w:r>
+    </w:p>
+    <w:p>
+      <w:pPr>
+        <w:tabs>
+          <w:tab w:val="left" w:pos="461"/>
+        </w:tabs>
+        <w:spacing w:before="129" w:line="360" w:lineRule="auto"/>
+        <w:ind w:right="243"/>
+      </w:pPr>
+    </w:p>
+    <w:p>
+      <w:pPr>
+        <w:tabs>
+          <w:tab w:val="left" w:pos="461"/>
+        </w:tabs>
+        <w:spacing w:before="129" w:line="360" w:lineRule="auto"/>
+        <w:ind w:right="243"/>
+      </w:pPr>
+      <w:r>
+        <w:drawing>
+          <wp:inline distT="0" distB="0" distL="0" distR="0" wp14:anchorId="7601CAA6" wp14:editId="52B4B4D3">
+            <wp:extent cx="3181350" cy="4402474"/>
+            <wp:effectExtent l="0" t="0" r="0" b="0"/>
+            <wp:docPr id="724608460" name="Picture 1" descr="A screenshot of a computer&#10;&#10;Description automatically generated"/>
+            <wp:cNvGraphicFramePr>
+              <a:graphicFrameLocks xmlns:a="http://schemas.openxmlformats.org/drawingml/2006/main" noChangeAspect="1"/>
+            </wp:cNvGraphicFramePr>
+            <a:graphic xmlns:a="http://schemas.openxmlformats.org/drawingml/2006/main">
+              <a:graphicData uri="http://schemas.openxmlformats.org/drawingml/2006/picture">
+                <pic:pic xmlns:pic="http://schemas.openxmlformats.org/drawingml/2006/picture">
+                  <pic:nvPicPr>
+                    <pic:cNvPr id="724608460" name="Picture 1" descr="A screenshot of a computer&#10;&#10;Description automatically generated"/>
+                    <pic:cNvPicPr/>
+                  </pic:nvPicPr>
+                  <pic:blipFill>
+                    <a:blip r:embed="rId25"/>
+                    <a:stretch>
+                      <a:fillRect/>
+                    </a:stretch>
+                  </pic:blipFill>
+                  <pic:spPr>
+                    <a:xfrm>
+                      <a:off x="0" y="0"/>
+                      <a:ext cx="3181893" cy="4403225"/>
+                    </a:xfrm>
+                    <a:prstGeom prst="rect">
+                      <a:avLst/>
+                    </a:prstGeom>
+                  </pic:spPr>
+                </pic:pic>
+              </a:graphicData>
+            </a:graphic>
+          </wp:inline>
+        </w:drawing>
       </w:r>
     </w:p>
     <w:p>
@@ -9432,7 +9354,6 @@
                 <w:color w:val="FFFFFF"/>
               </w:rPr>
             </w:pPr>
-            <w:proofErr w:type="spellStart"/>
             <w:r>
               <w:rPr>
                 <w:rFonts w:ascii="Calibri" w:hAnsi="Calibri" w:cs="Calibri"/>
@@ -9442,7 +9363,6 @@
               </w:rPr>
               <w:t>productIDs</w:t>
             </w:r>
-            <w:proofErr w:type="spellEnd"/>
           </w:p>
         </w:tc>
         <w:tc>
@@ -9471,7 +9391,6 @@
                 <w:color w:val="FFFFFF"/>
               </w:rPr>
             </w:pPr>
-            <w:proofErr w:type="spellStart"/>
             <w:r>
               <w:rPr>
                 <w:rFonts w:ascii="Calibri" w:hAnsi="Calibri" w:cs="Calibri"/>
@@ -9499,7 +9418,6 @@
               </w:rPr>
               <w:t>ost</w:t>
             </w:r>
-            <w:proofErr w:type="spellEnd"/>
           </w:p>
         </w:tc>
         <w:tc>
@@ -10243,7 +10161,6 @@
                 <w:color w:val="000000"/>
               </w:rPr>
             </w:pPr>
-            <w:proofErr w:type="spellStart"/>
             <w:r>
               <w:rPr>
                 <w:rFonts w:ascii="Calibri" w:hAnsi="Calibri" w:cs="Calibri"/>
@@ -10251,7 +10168,6 @@
               </w:rPr>
               <w:t>i</w:t>
             </w:r>
-            <w:proofErr w:type="spellEnd"/>
           </w:p>
         </w:tc>
         <w:tc>
@@ -11064,7 +10980,6 @@
                 <w:color w:val="000000"/>
               </w:rPr>
             </w:pPr>
-            <w:proofErr w:type="spellStart"/>
             <w:r>
               <w:rPr>
                 <w:rFonts w:ascii="Calibri" w:hAnsi="Calibri" w:cs="Calibri"/>
@@ -11072,7 +10987,6 @@
               </w:rPr>
               <w:t>i</w:t>
             </w:r>
-            <w:proofErr w:type="spellEnd"/>
           </w:p>
         </w:tc>
         <w:tc>
@@ -11682,7 +11596,6 @@
                 <w:color w:val="000000"/>
               </w:rPr>
             </w:pPr>
-            <w:proofErr w:type="spellStart"/>
             <w:r>
               <w:rPr>
                 <w:rFonts w:ascii="Calibri" w:hAnsi="Calibri" w:cs="Calibri"/>
@@ -11690,7 +11603,6 @@
               </w:rPr>
               <w:t>i</w:t>
             </w:r>
-            <w:proofErr w:type="spellEnd"/>
           </w:p>
         </w:tc>
         <w:tc>
@@ -12054,6 +11966,44 @@
         <w:spacing w:before="129" w:line="360" w:lineRule="auto"/>
         <w:ind w:right="243"/>
       </w:pPr>
+      <w:r>
+        <w:lastRenderedPageBreak/>
+        <w:drawing>
+          <wp:inline distT="0" distB="0" distL="0" distR="0" wp14:anchorId="0467B835" wp14:editId="64E3F413">
+            <wp:extent cx="3457239" cy="2981325"/>
+            <wp:effectExtent l="0" t="0" r="0" b="0"/>
+            <wp:docPr id="1871832478" name="Picture 1" descr="A screenshot of a computer code&#10;&#10;Description automatically generated"/>
+            <wp:cNvGraphicFramePr>
+              <a:graphicFrameLocks xmlns:a="http://schemas.openxmlformats.org/drawingml/2006/main" noChangeAspect="1"/>
+            </wp:cNvGraphicFramePr>
+            <a:graphic xmlns:a="http://schemas.openxmlformats.org/drawingml/2006/main">
+              <a:graphicData uri="http://schemas.openxmlformats.org/drawingml/2006/picture">
+                <pic:pic xmlns:pic="http://schemas.openxmlformats.org/drawingml/2006/picture">
+                  <pic:nvPicPr>
+                    <pic:cNvPr id="1871832478" name="Picture 1" descr="A screenshot of a computer code&#10;&#10;Description automatically generated"/>
+                    <pic:cNvPicPr/>
+                  </pic:nvPicPr>
+                  <pic:blipFill>
+                    <a:blip r:embed="rId26"/>
+                    <a:stretch>
+                      <a:fillRect/>
+                    </a:stretch>
+                  </pic:blipFill>
+                  <pic:spPr>
+                    <a:xfrm>
+                      <a:off x="0" y="0"/>
+                      <a:ext cx="3463152" cy="2986424"/>
+                    </a:xfrm>
+                    <a:prstGeom prst="rect">
+                      <a:avLst/>
+                    </a:prstGeom>
+                  </pic:spPr>
+                </pic:pic>
+              </a:graphicData>
+            </a:graphic>
+          </wp:inline>
+        </w:drawing>
+      </w:r>
     </w:p>
     <w:p>
       <w:pPr>
@@ -12063,6 +12013,64 @@
         <w:spacing w:before="129" w:line="360" w:lineRule="auto"/>
         <w:ind w:right="243"/>
       </w:pPr>
+      <w:r>
+        <w:drawing>
+          <wp:inline distT="0" distB="0" distL="0" distR="0" wp14:anchorId="20DF9268" wp14:editId="3BDE184A">
+            <wp:extent cx="4486275" cy="3732279"/>
+            <wp:effectExtent l="0" t="0" r="0" b="1905"/>
+            <wp:docPr id="2011689132" name="Picture 1" descr="A table of numbers and letters&#10;&#10;Description automatically generated"/>
+            <wp:cNvGraphicFramePr>
+              <a:graphicFrameLocks xmlns:a="http://schemas.openxmlformats.org/drawingml/2006/main" noChangeAspect="1"/>
+            </wp:cNvGraphicFramePr>
+            <a:graphic xmlns:a="http://schemas.openxmlformats.org/drawingml/2006/main">
+              <a:graphicData uri="http://schemas.openxmlformats.org/drawingml/2006/picture">
+                <pic:pic xmlns:pic="http://schemas.openxmlformats.org/drawingml/2006/picture">
+                  <pic:nvPicPr>
+                    <pic:cNvPr id="2011689132" name="Picture 1" descr="A table of numbers and letters&#10;&#10;Description automatically generated"/>
+                    <pic:cNvPicPr/>
+                  </pic:nvPicPr>
+                  <pic:blipFill>
+                    <a:blip r:embed="rId27"/>
+                    <a:stretch>
+                      <a:fillRect/>
+                    </a:stretch>
+                  </pic:blipFill>
+                  <pic:spPr>
+                    <a:xfrm>
+                      <a:off x="0" y="0"/>
+                      <a:ext cx="4488011" cy="3733723"/>
+                    </a:xfrm>
+                    <a:prstGeom prst="rect">
+                      <a:avLst/>
+                    </a:prstGeom>
+                  </pic:spPr>
+                </pic:pic>
+              </a:graphicData>
+            </a:graphic>
+          </wp:inline>
+        </w:drawing>
+      </w:r>
+    </w:p>
+    <w:p>
+      <w:pPr>
+        <w:tabs>
+          <w:tab w:val="left" w:pos="461"/>
+        </w:tabs>
+        <w:spacing w:before="129" w:line="360" w:lineRule="auto"/>
+        <w:ind w:right="243"/>
+        <w:rPr>
+          <w:b/>
+          <w:bCs/>
+        </w:rPr>
+      </w:pPr>
+      <w:r>
+        <w:rPr>
+          <w:b/>
+          <w:bCs/>
+          <w:highlight w:val="yellow"/>
+        </w:rPr>
+        <w:t>Note: I had to use different emails than the name in the data provided because some names did not exist in that table. For example, there is no name ‘I’ in employee names.</w:t>
+      </w:r>
     </w:p>
     <w:p>
       <w:pPr>
@@ -12119,6 +12127,10 @@
         </w:numPr>
       </w:pPr>
       <w:r>
+        <w:rPr>
+          <w:noProof/>
+        </w:rPr>
+        <w:lastRenderedPageBreak/>
         <w:drawing>
           <wp:inline distT="0" distB="0" distL="0" distR="0" wp14:anchorId="40313217" wp14:editId="05DB63C9">
             <wp:extent cx="2152650" cy="3079225"/>
@@ -12135,7 +12147,7 @@
                     <pic:cNvPicPr/>
                   </pic:nvPicPr>
                   <pic:blipFill>
-                    <a:blip r:embed="rId25"/>
+                    <a:blip r:embed="rId28"/>
                     <a:stretch>
                       <a:fillRect/>
                     </a:stretch>
@@ -12163,9 +12175,23 @@
           <w:ilvl w:val="1"/>
           <w:numId w:val="5"/>
         </w:numPr>
+        <w:rPr>
+          <w:highlight w:val="yellow"/>
+        </w:rPr>
       </w:pPr>
       <w:r>
-        <w:t>I displayed it by age because customers do not have a weight category.</w:t>
+        <w:rPr>
+          <w:b/>
+          <w:bCs/>
+          <w:highlight w:val="yellow"/>
+        </w:rPr>
+        <w:t>I displayed it by age because customers do not have a weight category</w:t>
+      </w:r>
+      <w:r>
+        <w:rPr>
+          <w:highlight w:val="yellow"/>
+        </w:rPr>
+        <w:t>.</w:t>
       </w:r>
     </w:p>
     <w:p>
@@ -12177,17 +12203,50 @@
         </w:numPr>
       </w:pPr>
       <w:r>
-        <w:t xml:space="preserve">What is the maximum </w:t>
-      </w:r>
-      <w:proofErr w:type="spellStart"/>
-      <w:proofErr w:type="gramStart"/>
-      <w:r>
-        <w:t>orderCost</w:t>
-      </w:r>
-      <w:proofErr w:type="spellEnd"/>
-      <w:proofErr w:type="gramEnd"/>
-      <w:r>
-        <w:t xml:space="preserve"> for all the orders?</w:t>
+        <w:t>What is the maximum orderCost for all the orders?</w:t>
+      </w:r>
+    </w:p>
+    <w:p>
+      <w:pPr>
+        <w:pStyle w:val="BodyText"/>
+        <w:ind w:left="720"/>
+      </w:pPr>
+      <w:r>
+        <w:drawing>
+          <wp:inline distT="0" distB="0" distL="0" distR="0" wp14:anchorId="7AFABA40" wp14:editId="2AF0B720">
+            <wp:extent cx="1285875" cy="2515842"/>
+            <wp:effectExtent l="0" t="0" r="0" b="0"/>
+            <wp:docPr id="947916567" name="Picture 1" descr="A white screen with a white background&#10;&#10;Description automatically generated with medium confidence"/>
+            <wp:cNvGraphicFramePr>
+              <a:graphicFrameLocks xmlns:a="http://schemas.openxmlformats.org/drawingml/2006/main" noChangeAspect="1"/>
+            </wp:cNvGraphicFramePr>
+            <a:graphic xmlns:a="http://schemas.openxmlformats.org/drawingml/2006/main">
+              <a:graphicData uri="http://schemas.openxmlformats.org/drawingml/2006/picture">
+                <pic:pic xmlns:pic="http://schemas.openxmlformats.org/drawingml/2006/picture">
+                  <pic:nvPicPr>
+                    <pic:cNvPr id="947916567" name="Picture 1" descr="A white screen with a white background&#10;&#10;Description automatically generated with medium confidence"/>
+                    <pic:cNvPicPr/>
+                  </pic:nvPicPr>
+                  <pic:blipFill>
+                    <a:blip r:embed="rId29"/>
+                    <a:stretch>
+                      <a:fillRect/>
+                    </a:stretch>
+                  </pic:blipFill>
+                  <pic:spPr>
+                    <a:xfrm>
+                      <a:off x="0" y="0"/>
+                      <a:ext cx="1288181" cy="2520354"/>
+                    </a:xfrm>
+                    <a:prstGeom prst="rect">
+                      <a:avLst/>
+                    </a:prstGeom>
+                  </pic:spPr>
+                </pic:pic>
+              </a:graphicData>
+            </a:graphic>
+          </wp:inline>
+        </w:drawing>
       </w:r>
     </w:p>
     <w:p>
@@ -12207,6 +12266,52 @@
       <w:r>
         <w:t xml:space="preserve"> placed by customer ‘g’?</w:t>
       </w:r>
+      <w:r>
+        <w:t>.</w:t>
+      </w:r>
+    </w:p>
+    <w:p>
+      <w:pPr>
+        <w:pStyle w:val="BodyText"/>
+        <w:ind w:left="720"/>
+      </w:pPr>
+      <w:r>
+        <w:drawing>
+          <wp:inline distT="0" distB="0" distL="0" distR="0" wp14:anchorId="632F49B9" wp14:editId="415AF6BC">
+            <wp:extent cx="5430008" cy="1981477"/>
+            <wp:effectExtent l="0" t="0" r="0" b="0"/>
+            <wp:docPr id="733656354" name="Picture 1" descr="A screenshot of a computer&#10;&#10;Description automatically generated"/>
+            <wp:cNvGraphicFramePr>
+              <a:graphicFrameLocks xmlns:a="http://schemas.openxmlformats.org/drawingml/2006/main" noChangeAspect="1"/>
+            </wp:cNvGraphicFramePr>
+            <a:graphic xmlns:a="http://schemas.openxmlformats.org/drawingml/2006/main">
+              <a:graphicData uri="http://schemas.openxmlformats.org/drawingml/2006/picture">
+                <pic:pic xmlns:pic="http://schemas.openxmlformats.org/drawingml/2006/picture">
+                  <pic:nvPicPr>
+                    <pic:cNvPr id="733656354" name="Picture 1" descr="A screenshot of a computer&#10;&#10;Description automatically generated"/>
+                    <pic:cNvPicPr/>
+                  </pic:nvPicPr>
+                  <pic:blipFill>
+                    <a:blip r:embed="rId30"/>
+                    <a:stretch>
+                      <a:fillRect/>
+                    </a:stretch>
+                  </pic:blipFill>
+                  <pic:spPr>
+                    <a:xfrm>
+                      <a:off x="0" y="0"/>
+                      <a:ext cx="5430008" cy="1981477"/>
+                    </a:xfrm>
+                    <a:prstGeom prst="rect">
+                      <a:avLst/>
+                    </a:prstGeom>
+                  </pic:spPr>
+                </pic:pic>
+              </a:graphicData>
+            </a:graphic>
+          </wp:inline>
+        </w:drawing>
+      </w:r>
     </w:p>
     <w:p>
       <w:pPr>
@@ -12238,13 +12343,45 @@
     <w:p>
       <w:pPr>
         <w:pStyle w:val="BodyText"/>
-        <w:numPr>
-          <w:ilvl w:val="0"/>
-          <w:numId w:val="5"/>
-        </w:numPr>
+        <w:ind w:left="460"/>
       </w:pPr>
       <w:r>
-        <w:t>List all the orders placed by customers from Michigan.</w:t>
+        <w:lastRenderedPageBreak/>
+        <w:drawing>
+          <wp:inline distT="0" distB="0" distL="0" distR="0" wp14:anchorId="1F08A63E" wp14:editId="5521139B">
+            <wp:extent cx="4877481" cy="1886213"/>
+            <wp:effectExtent l="0" t="0" r="0" b="0"/>
+            <wp:docPr id="652668863" name="Picture 1" descr="A screenshot of a computer&#10;&#10;Description automatically generated"/>
+            <wp:cNvGraphicFramePr>
+              <a:graphicFrameLocks xmlns:a="http://schemas.openxmlformats.org/drawingml/2006/main" noChangeAspect="1"/>
+            </wp:cNvGraphicFramePr>
+            <a:graphic xmlns:a="http://schemas.openxmlformats.org/drawingml/2006/main">
+              <a:graphicData uri="http://schemas.openxmlformats.org/drawingml/2006/picture">
+                <pic:pic xmlns:pic="http://schemas.openxmlformats.org/drawingml/2006/picture">
+                  <pic:nvPicPr>
+                    <pic:cNvPr id="652668863" name="Picture 1" descr="A screenshot of a computer&#10;&#10;Description automatically generated"/>
+                    <pic:cNvPicPr/>
+                  </pic:nvPicPr>
+                  <pic:blipFill>
+                    <a:blip r:embed="rId31"/>
+                    <a:stretch>
+                      <a:fillRect/>
+                    </a:stretch>
+                  </pic:blipFill>
+                  <pic:spPr>
+                    <a:xfrm>
+                      <a:off x="0" y="0"/>
+                      <a:ext cx="4877481" cy="1886213"/>
+                    </a:xfrm>
+                    <a:prstGeom prst="rect">
+                      <a:avLst/>
+                    </a:prstGeom>
+                  </pic:spPr>
+                </pic:pic>
+              </a:graphicData>
+            </a:graphic>
+          </wp:inline>
+        </w:drawing>
       </w:r>
     </w:p>
     <w:p>
@@ -12256,19 +12393,50 @@
         </w:numPr>
       </w:pPr>
       <w:r>
-        <w:t xml:space="preserve">Find </w:t>
-      </w:r>
-      <w:r>
-        <w:t xml:space="preserve">the </w:t>
-      </w:r>
-      <w:r>
-        <w:t xml:space="preserve">names of the customers </w:t>
-      </w:r>
-      <w:r>
-        <w:t>who ordered product id 6</w:t>
-      </w:r>
-      <w:r>
-        <w:t>.</w:t>
+        <w:t>List all the orders placed by customers from Michigan.</w:t>
+      </w:r>
+    </w:p>
+    <w:p>
+      <w:pPr>
+        <w:pStyle w:val="BodyText"/>
+        <w:ind w:left="460"/>
+      </w:pPr>
+      <w:r>
+        <w:drawing>
+          <wp:inline distT="0" distB="0" distL="0" distR="0" wp14:anchorId="4983D6D9" wp14:editId="0B16A3B2">
+            <wp:extent cx="4438650" cy="2573473"/>
+            <wp:effectExtent l="0" t="0" r="0" b="0"/>
+            <wp:docPr id="1752568497" name="Picture 1" descr="A screenshot of a computer&#10;&#10;Description automatically generated"/>
+            <wp:cNvGraphicFramePr>
+              <a:graphicFrameLocks xmlns:a="http://schemas.openxmlformats.org/drawingml/2006/main" noChangeAspect="1"/>
+            </wp:cNvGraphicFramePr>
+            <a:graphic xmlns:a="http://schemas.openxmlformats.org/drawingml/2006/main">
+              <a:graphicData uri="http://schemas.openxmlformats.org/drawingml/2006/picture">
+                <pic:pic xmlns:pic="http://schemas.openxmlformats.org/drawingml/2006/picture">
+                  <pic:nvPicPr>
+                    <pic:cNvPr id="1752568497" name="Picture 1" descr="A screenshot of a computer&#10;&#10;Description automatically generated"/>
+                    <pic:cNvPicPr/>
+                  </pic:nvPicPr>
+                  <pic:blipFill>
+                    <a:blip r:embed="rId32"/>
+                    <a:stretch>
+                      <a:fillRect/>
+                    </a:stretch>
+                  </pic:blipFill>
+                  <pic:spPr>
+                    <a:xfrm>
+                      <a:off x="0" y="0"/>
+                      <a:ext cx="4442740" cy="2575844"/>
+                    </a:xfrm>
+                    <a:prstGeom prst="rect">
+                      <a:avLst/>
+                    </a:prstGeom>
+                  </pic:spPr>
+                </pic:pic>
+              </a:graphicData>
+            </a:graphic>
+          </wp:inline>
+        </w:drawing>
       </w:r>
     </w:p>
     <w:p>
@@ -12280,16 +12448,62 @@
         </w:numPr>
       </w:pPr>
       <w:r>
-        <w:t>Display all the order</w:t>
-      </w:r>
-      <w:r>
-        <w:t xml:space="preserve"> detail</w:t>
-      </w:r>
-      <w:r>
-        <w:t>s</w:t>
-      </w:r>
-      <w:r>
-        <w:t xml:space="preserve"> where the customer and the employee who served the customer share the same name.</w:t>
+        <w:t xml:space="preserve">Find </w:t>
+      </w:r>
+      <w:r>
+        <w:t xml:space="preserve">the </w:t>
+      </w:r>
+      <w:r>
+        <w:t xml:space="preserve">names of the customers </w:t>
+      </w:r>
+      <w:r>
+        <w:t>who ordered product id 6</w:t>
+      </w:r>
+      <w:r>
+        <w:t>.</w:t>
+      </w:r>
+    </w:p>
+    <w:p>
+      <w:pPr>
+        <w:pStyle w:val="BodyText"/>
+        <w:ind w:left="460"/>
+      </w:pPr>
+      <w:r>
+        <w:drawing>
+          <wp:inline distT="0" distB="0" distL="0" distR="0" wp14:anchorId="20AECF1D" wp14:editId="26640ADA">
+            <wp:extent cx="3181794" cy="3258005"/>
+            <wp:effectExtent l="0" t="0" r="0" b="0"/>
+            <wp:docPr id="564211730" name="Picture 1" descr="A screenshot of a computer&#10;&#10;Description automatically generated"/>
+            <wp:cNvGraphicFramePr>
+              <a:graphicFrameLocks xmlns:a="http://schemas.openxmlformats.org/drawingml/2006/main" noChangeAspect="1"/>
+            </wp:cNvGraphicFramePr>
+            <a:graphic xmlns:a="http://schemas.openxmlformats.org/drawingml/2006/main">
+              <a:graphicData uri="http://schemas.openxmlformats.org/drawingml/2006/picture">
+                <pic:pic xmlns:pic="http://schemas.openxmlformats.org/drawingml/2006/picture">
+                  <pic:nvPicPr>
+                    <pic:cNvPr id="564211730" name="Picture 1" descr="A screenshot of a computer&#10;&#10;Description automatically generated"/>
+                    <pic:cNvPicPr/>
+                  </pic:nvPicPr>
+                  <pic:blipFill>
+                    <a:blip r:embed="rId33"/>
+                    <a:stretch>
+                      <a:fillRect/>
+                    </a:stretch>
+                  </pic:blipFill>
+                  <pic:spPr>
+                    <a:xfrm>
+                      <a:off x="0" y="0"/>
+                      <a:ext cx="3181794" cy="3258005"/>
+                    </a:xfrm>
+                    <a:prstGeom prst="rect">
+                      <a:avLst/>
+                    </a:prstGeom>
+                  </pic:spPr>
+                </pic:pic>
+              </a:graphicData>
+            </a:graphic>
+          </wp:inline>
+        </w:drawing>
       </w:r>
     </w:p>
     <w:p>
@@ -12307,27 +12521,127 @@
         <w:t xml:space="preserve"> detail</w:t>
       </w:r>
       <w:r>
+        <w:t>s</w:t>
+      </w:r>
+      <w:r>
+        <w:t xml:space="preserve"> where the customer and the employee who served the customer share the same name.</w:t>
+      </w:r>
+    </w:p>
+    <w:p>
+      <w:pPr>
+        <w:pStyle w:val="BodyText"/>
+        <w:ind w:left="460"/>
+      </w:pPr>
+      <w:r>
+        <w:lastRenderedPageBreak/>
+        <w:drawing>
+          <wp:inline distT="0" distB="0" distL="0" distR="0" wp14:anchorId="41269A01" wp14:editId="73ABC116">
+            <wp:extent cx="6406180" cy="1314450"/>
+            <wp:effectExtent l="0" t="0" r="0" b="0"/>
+            <wp:docPr id="1160398459" name="Picture 1"/>
+            <wp:cNvGraphicFramePr>
+              <a:graphicFrameLocks xmlns:a="http://schemas.openxmlformats.org/drawingml/2006/main" noChangeAspect="1"/>
+            </wp:cNvGraphicFramePr>
+            <a:graphic xmlns:a="http://schemas.openxmlformats.org/drawingml/2006/main">
+              <a:graphicData uri="http://schemas.openxmlformats.org/drawingml/2006/picture">
+                <pic:pic xmlns:pic="http://schemas.openxmlformats.org/drawingml/2006/picture">
+                  <pic:nvPicPr>
+                    <pic:cNvPr id="1160398459" name=""/>
+                    <pic:cNvPicPr/>
+                  </pic:nvPicPr>
+                  <pic:blipFill>
+                    <a:blip r:embed="rId34"/>
+                    <a:stretch>
+                      <a:fillRect/>
+                    </a:stretch>
+                  </pic:blipFill>
+                  <pic:spPr>
+                    <a:xfrm>
+                      <a:off x="0" y="0"/>
+                      <a:ext cx="6442898" cy="1321984"/>
+                    </a:xfrm>
+                    <a:prstGeom prst="rect">
+                      <a:avLst/>
+                    </a:prstGeom>
+                  </pic:spPr>
+                </pic:pic>
+              </a:graphicData>
+            </a:graphic>
+          </wp:inline>
+        </w:drawing>
+      </w:r>
+    </w:p>
+    <w:p>
+      <w:pPr>
+        <w:pStyle w:val="BodyText"/>
+        <w:numPr>
+          <w:ilvl w:val="0"/>
+          <w:numId w:val="5"/>
+        </w:numPr>
+      </w:pPr>
+      <w:r>
+        <w:t>Display all the order</w:t>
+      </w:r>
+      <w:r>
+        <w:t xml:space="preserve"> detail</w:t>
+      </w:r>
+      <w:r>
         <w:t xml:space="preserve">s </w:t>
       </w:r>
       <w:r>
         <w:t xml:space="preserve">of orders </w:t>
       </w:r>
       <w:r>
-        <w:t xml:space="preserve">placed in the </w:t>
-      </w:r>
-      <w:proofErr w:type="gramStart"/>
-      <w:r>
-        <w:t>year of</w:t>
-      </w:r>
-      <w:proofErr w:type="gramEnd"/>
-      <w:r>
-        <w:t xml:space="preserve"> 202</w:t>
+        <w:t>placed in the year of 202</w:t>
       </w:r>
       <w:r>
         <w:t>1</w:t>
       </w:r>
       <w:r>
         <w:t>.</w:t>
+      </w:r>
+    </w:p>
+    <w:p>
+      <w:pPr>
+        <w:pStyle w:val="BodyText"/>
+        <w:ind w:left="460"/>
+      </w:pPr>
+      <w:r>
+        <w:drawing>
+          <wp:inline distT="0" distB="0" distL="0" distR="0" wp14:anchorId="68C306B5" wp14:editId="1FC7D166">
+            <wp:extent cx="5668166" cy="3267531"/>
+            <wp:effectExtent l="0" t="0" r="8890" b="9525"/>
+            <wp:docPr id="942128934" name="Picture 1" descr="A screenshot of a computer screen&#10;&#10;Description automatically generated"/>
+            <wp:cNvGraphicFramePr>
+              <a:graphicFrameLocks xmlns:a="http://schemas.openxmlformats.org/drawingml/2006/main" noChangeAspect="1"/>
+            </wp:cNvGraphicFramePr>
+            <a:graphic xmlns:a="http://schemas.openxmlformats.org/drawingml/2006/main">
+              <a:graphicData uri="http://schemas.openxmlformats.org/drawingml/2006/picture">
+                <pic:pic xmlns:pic="http://schemas.openxmlformats.org/drawingml/2006/picture">
+                  <pic:nvPicPr>
+                    <pic:cNvPr id="942128934" name="Picture 1" descr="A screenshot of a computer screen&#10;&#10;Description automatically generated"/>
+                    <pic:cNvPicPr/>
+                  </pic:nvPicPr>
+                  <pic:blipFill>
+                    <a:blip r:embed="rId35"/>
+                    <a:stretch>
+                      <a:fillRect/>
+                    </a:stretch>
+                  </pic:blipFill>
+                  <pic:spPr>
+                    <a:xfrm>
+                      <a:off x="0" y="0"/>
+                      <a:ext cx="5668166" cy="3267531"/>
+                    </a:xfrm>
+                    <a:prstGeom prst="rect">
+                      <a:avLst/>
+                    </a:prstGeom>
+                  </pic:spPr>
+                </pic:pic>
+              </a:graphicData>
+            </a:graphic>
+          </wp:inline>
+        </w:drawing>
       </w:r>
     </w:p>
     <w:p>
